--- a/wordHeadlines.docx
+++ b/wordHeadlines.docx
@@ -19,49 +19,47 @@
         <w:t>Configuring large systems is a very complex problem. Often hundreds or thousands of different machines like servers, working-stations (what would be third good example here?) require constant maintenance. Updating, installing new software or reconfiguring only one machine often leads to unexpected results. Performing those actions on such extreme scale and under rigid requirements lead to non-trivial approaches</w:t>
       </w:r>
       <w:r>
-        <w:t xml:space="preserve"> </w:t>
-      </w:r>
-      <w:r>
-        <w:t>–</w:t>
-      </w:r>
-      <w:r>
-        <w:t xml:space="preserve"> often creation of new tools which are complex programs on their own. Among them are DSLs (Domain Specific Languages) which are offering standardized techniques for operating with large scale systems. To name a few: (???) LCFG L3 and some others. In this paper (?? </w:t>
-      </w:r>
-      <w:proofErr w:type="gramStart"/>
-      <w:r>
-        <w:t>paper ??)</w:t>
-      </w:r>
-      <w:proofErr w:type="gramEnd"/>
-      <w:r>
-        <w:t xml:space="preserve"> L3 language is going to be described and then compared to another existing technology – Google's App Engine configuration, finally it would be also tested if L3 can replace solution from Google.</w:t>
-      </w:r>
-    </w:p>
-    <w:p/>
-    <w:p/>
-    <w:p>
-      <w:pPr>
-        <w:rPr>
-          <w:lang w:val="pl-PL"/>
-        </w:rPr>
-      </w:pPr>
-    </w:p>
-    <w:p>
-      <w:pPr>
-        <w:pStyle w:val="Title"/>
-      </w:pPr>
-      <w:r>
-        <w:rPr>
-          <w:lang w:val="pl-PL"/>
-        </w:rPr>
-        <w:t>Problems of Declarative languages??</w:t>
-      </w:r>
-    </w:p>
-    <w:p>
-      <w:pPr>
-        <w:rPr>
-          <w:lang w:val="pl-PL"/>
-        </w:rPr>
-      </w:pPr>
+        <w:t xml:space="preserve"> –</w:t>
+      </w:r>
+      <w:r>
+        <w:t xml:space="preserve"> often creation of new tools which are complex programs on their own. Among them are DSLs (Domain Specific Languages) which are offering standardized techniques for operating with large scale systems. To name a few: LCFG</w:t>
+      </w:r>
+      <w:r>
+        <w:t>, Puppet</w:t>
+      </w:r>
+      <w:r>
+        <w:t>, SmartFrog</w:t>
+      </w:r>
+      <w:r>
+        <w:t>, Ansible</w:t>
+      </w:r>
+      <w:r>
+        <w:t xml:space="preserve"> and L3</w:t>
+      </w:r>
+      <w:r>
+        <w:t xml:space="preserve">. In this paper </w:t>
+      </w:r>
+      <w:r>
+        <w:t xml:space="preserve">project </w:t>
+      </w:r>
+      <w:r>
+        <w:t>L3 language is going to be described and then compared to another existing technology – Go</w:t>
+      </w:r>
+      <w:r>
+        <w:t>ogle's App Engine configuration. F</w:t>
+      </w:r>
+      <w:r>
+        <w:t xml:space="preserve">inally it would be also tested if L3 can </w:t>
+      </w:r>
+      <w:r>
+        <w:t xml:space="preserve">be used to </w:t>
+      </w:r>
+      <w:r>
+        <w:t>improve</w:t>
+      </w:r>
+      <w:r>
+        <w:t xml:space="preserve"> solution from Google.</w:t>
+      </w:r>
     </w:p>
     <w:p/>
     <w:p>
@@ -69,12 +67,137 @@
         <w:pStyle w:val="Title"/>
       </w:pPr>
       <w:r>
-        <w:t>Google's configuration language</w:t>
+        <w:t>Problems of Declarative languages??</w:t>
+      </w:r>
+    </w:p>
+    <w:p>
+      <w:pPr>
+        <w:pStyle w:val="Title"/>
+      </w:pPr>
+      <w:r>
+        <w:t>Configuration languages??</w:t>
+      </w:r>
+    </w:p>
+    <w:p>
+      <w:bookmarkStart w:id="0" w:name="_GoBack"/>
+      <w:bookmarkEnd w:id="0"/>
+    </w:p>
+    <w:p>
+      <w:pPr>
+        <w:ind w:firstLine="709"/>
+      </w:pPr>
+      <w:r>
+        <w:t xml:space="preserve">Declarative programming is </w:t>
+      </w:r>
+      <w:r>
+        <w:t>one of many</w:t>
+      </w:r>
+      <w:r>
+        <w:t xml:space="preserve"> styles of programming</w:t>
+      </w:r>
+      <w:r>
+        <w:t>. In contrast to others it describes</w:t>
+      </w:r>
+      <w:r>
+        <w:t xml:space="preserve"> final outcome of a program instead of steps required to achieve that, in another words:</w:t>
+      </w:r>
+      <w:r>
+        <w:t xml:space="preserve"> what has to be done instead of how it has to be done. Expressiveness and other desired characteristics of declarative language are </w:t>
+      </w:r>
+      <w:r>
+        <w:t xml:space="preserve">achieved by reducing control over underlying implementation. Because of that declarative languages are often, </w:t>
+      </w:r>
+      <w:r>
+        <w:t>domain s</w:t>
+      </w:r>
+      <w:r>
+        <w:t xml:space="preserve">pecific. Such languages are not </w:t>
+      </w:r>
+      <w:r>
+        <w:t>meant</w:t>
+      </w:r>
+      <w:r>
+        <w:t xml:space="preserve"> to solve every possible problem but </w:t>
+      </w:r>
+      <w:r>
+        <w:t xml:space="preserve">instead </w:t>
+      </w:r>
+      <w:r>
+        <w:t xml:space="preserve">they are tailored </w:t>
+      </w:r>
+      <w:r>
+        <w:t>for a</w:t>
+      </w:r>
+      <w:r>
+        <w:t xml:space="preserve"> specific set of problems. Some examples of DLSs are: HTML </w:t>
+      </w:r>
+      <w:r>
+        <w:t>(</w:t>
+      </w:r>
+      <w:r>
+        <w:t>which describes structure of a websites</w:t>
+      </w:r>
+      <w:r>
+        <w:t>)</w:t>
+      </w:r>
+      <w:r>
+        <w:t xml:space="preserve">, CSS </w:t>
+      </w:r>
+      <w:r>
+        <w:t>(</w:t>
+      </w:r>
+      <w:r>
+        <w:t>which describe how websites look</w:t>
+      </w:r>
+      <w:r>
+        <w:t>)</w:t>
+      </w:r>
+      <w:r>
+        <w:t xml:space="preserve"> </w:t>
+      </w:r>
+      <w:r>
+        <w:t>and also</w:t>
+      </w:r>
+      <w:r>
+        <w:t xml:space="preserve"> many system configuration languages.</w:t>
+      </w:r>
+      <w:r>
+        <w:t xml:space="preserve"> Moving away implementation details makes writing correct </w:t>
+      </w:r>
+      <w:r>
+        <w:t>programs</w:t>
+      </w:r>
+      <w:r>
+        <w:t xml:space="preserve"> easier, a very desirable property for critical software</w:t>
+      </w:r>
+      <w:r>
+        <w:t xml:space="preserve">. </w:t>
+      </w:r>
+      <w:r>
+        <w:t xml:space="preserve">Unfortunately </w:t>
+      </w:r>
+      <w:r>
+        <w:t xml:space="preserve">if a problem is out of the scope of the DSL’s expressiveness it might become very hard or impossible to solve. Thus DSL is a bad choice if domain of the problem is too broad or unknown. System configuration is a closed domain </w:t>
+      </w:r>
+      <w:r>
+        <w:t xml:space="preserve">with well described specification hence most of </w:t>
+      </w:r>
+      <w:r>
+        <w:t>solutions are DSL’s.</w:t>
       </w:r>
     </w:p>
     <w:p/>
     <w:p>
       <w:pPr>
+        <w:pStyle w:val="Title"/>
+      </w:pPr>
+      <w:r>
+        <w:t>Google's configuration language</w:t>
+      </w:r>
+    </w:p>
+    <w:p/>
+    <w:p>
+      <w:pPr>
         <w:ind w:firstLine="709"/>
       </w:pPr>
       <w:r>
@@ -120,81 +243,3999 @@
         <w:t>e</w:t>
       </w:r>
       <w:r>
-        <w:t xml:space="preserve">xcept command-line </w:t>
-      </w:r>
-      <w:proofErr w:type="spellStart"/>
-      <w:r>
-        <w:t>deployer</w:t>
-      </w:r>
-      <w:proofErr w:type="spellEnd"/>
+        <w:t xml:space="preserve">xcept command-line deployer </w:t>
+      </w:r>
+      <w:r>
+        <w:t xml:space="preserve">Google </w:t>
+      </w:r>
+      <w:r>
+        <w:t>is not providing</w:t>
+      </w:r>
+      <w:r>
+        <w:t xml:space="preserve"> users any </w:t>
+      </w:r>
+      <w:r>
+        <w:t>specialized</w:t>
+      </w:r>
+      <w:r>
+        <w:t xml:space="preserve"> tool for configuring their product. Instead </w:t>
+      </w:r>
+      <w:r>
+        <w:t xml:space="preserve">a </w:t>
+      </w:r>
+      <w:r>
+        <w:t xml:space="preserve">combination of technologies </w:t>
+      </w:r>
+      <w:r>
+        <w:t xml:space="preserve">not developed for </w:t>
+      </w:r>
+      <w:r>
+        <w:t xml:space="preserve">configuring systems </w:t>
+      </w:r>
+      <w:r>
+        <w:t>is used:</w:t>
+      </w:r>
       <w:r>
         <w:t xml:space="preserve"> </w:t>
       </w:r>
       <w:r>
-        <w:t xml:space="preserve">Google </w:t>
-      </w:r>
-      <w:r>
-        <w:t>is not providing</w:t>
-      </w:r>
-      <w:r>
-        <w:t xml:space="preserve"> users any </w:t>
-      </w:r>
-      <w:r>
-        <w:t>specialized</w:t>
-      </w:r>
-      <w:r>
-        <w:t xml:space="preserve"> tool for configuring their product. Instead </w:t>
-      </w:r>
-      <w:r>
-        <w:t xml:space="preserve">a </w:t>
-      </w:r>
-      <w:r>
-        <w:t xml:space="preserve">combination of technologies </w:t>
-      </w:r>
-      <w:r>
-        <w:t xml:space="preserve">not developed for </w:t>
-      </w:r>
-      <w:r>
-        <w:t xml:space="preserve">configuring systems </w:t>
-      </w:r>
-      <w:r>
-        <w:t>is used:</w:t>
+        <w:t>data-serialization format Yaml, procedural programming language Python and templating language designed for webpages and webapps Jinja2.</w:t>
       </w:r>
       <w:r>
         <w:t xml:space="preserve"> </w:t>
       </w:r>
       <w:r>
-        <w:t>data-serialization format Yaml, procedural programming language Python and templating language designed for webpages and webapps Jinja2.</w:t>
+        <w:t>This</w:t>
+      </w:r>
+      <w:r>
+        <w:t xml:space="preserve"> decision </w:t>
+      </w:r>
+      <w:r>
+        <w:t xml:space="preserve">could be driven by popularity of </w:t>
+      </w:r>
+      <w:r>
+        <w:t>Jinja2 and Python among developers</w:t>
+      </w:r>
+      <w:r>
+        <w:t xml:space="preserve">, although this argument does not applies to Yaml, which </w:t>
+      </w:r>
+      <w:r>
+        <w:t>could</w:t>
+      </w:r>
+      <w:r>
+        <w:t xml:space="preserve"> be substituted by JSON – well-known data format. N</w:t>
+      </w:r>
+      <w:r>
+        <w:t>evertheless</w:t>
+      </w:r>
+      <w:r>
+        <w:t xml:space="preserve"> current approach makes it harder for users to properly configure their applications. </w:t>
+      </w:r>
+      <w:r>
+        <w:t xml:space="preserve">Undocumented behavior and many unexpected nuances are leading to </w:t>
+      </w:r>
+      <w:r>
+        <w:t>code that is harder to write and maintain.</w:t>
+      </w:r>
+    </w:p>
+    <w:p>
+      <w:pPr>
+        <w:ind w:firstLine="709"/>
+      </w:pPr>
+    </w:p>
+    <w:p>
+      <w:pPr>
+        <w:ind w:firstLine="709"/>
+      </w:pPr>
+      <w:r>
+        <w:t xml:space="preserve">Configuration </w:t>
+      </w:r>
+      <w:r>
+        <w:t xml:space="preserve">of an application </w:t>
+      </w:r>
+      <w:r>
+        <w:t xml:space="preserve">in GAE </w:t>
+      </w:r>
+      <w:r>
+        <w:t xml:space="preserve">starts with a single file with Yaml format. Every part </w:t>
+      </w:r>
+      <w:r>
+        <w:lastRenderedPageBreak/>
+        <w:t>of infrastructure</w:t>
+      </w:r>
+      <w:r>
+        <w:t xml:space="preserve"> (called resource)</w:t>
+      </w:r>
+      <w:r>
+        <w:t xml:space="preserve">, like virtual-machine, firewall or database requires to be described inside Yaml file. </w:t>
+      </w:r>
+      <w:r>
+        <w:t xml:space="preserve">Every resource has own properties which are describing its characteristics, like name (arbitrary, chosen by developer), type (type specifies what resource it actually is) or computing power. </w:t>
+      </w:r>
+      <w:r>
+        <w:t xml:space="preserve">As application grows single file might become hard to </w:t>
+      </w:r>
+      <w:r>
+        <w:t xml:space="preserve">maintain, Google offers Jinja2 templates </w:t>
+      </w:r>
+      <w:r>
+        <w:t xml:space="preserve">and Python-generated files </w:t>
+      </w:r>
+      <w:r>
+        <w:t xml:space="preserve">as a solution. </w:t>
+      </w:r>
+      <w:r>
+        <w:t xml:space="preserve">Templates are </w:t>
+      </w:r>
+      <w:r>
+        <w:t>a</w:t>
+      </w:r>
+      <w:r>
+        <w:t xml:space="preserve">lso </w:t>
+      </w:r>
+      <w:r>
+        <w:t xml:space="preserve">helpful </w:t>
+      </w:r>
+      <w:r>
+        <w:t>when creating several similar instances, for example different virtual-machines for different continents</w:t>
+      </w:r>
+      <w:r>
+        <w:t>.</w:t>
       </w:r>
       <w:r>
         <w:t xml:space="preserve"> </w:t>
       </w:r>
       <w:r>
-        <w:t>This</w:t>
-      </w:r>
-      <w:r>
-        <w:t xml:space="preserve"> decision </w:t>
-      </w:r>
-      <w:r>
-        <w:t xml:space="preserve">could be driven by popularity of </w:t>
-      </w:r>
-      <w:r>
-        <w:t>Jinja2 and Python among developers</w:t>
-      </w:r>
-      <w:r>
-        <w:t>, although this argument does not applies to Yaml, which can be substituted by JSON – well-known data format. N</w:t>
-      </w:r>
-      <w:r>
-        <w:t>evertheless</w:t>
-      </w:r>
-      <w:r>
-        <w:t xml:space="preserve"> current approach makes it harder for users to properly configure their applications. </w:t>
-      </w:r>
-      <w:r>
-        <w:t xml:space="preserve">Undocumented behavior and many unexpected nuances are leading to </w:t>
-      </w:r>
-      <w:r>
-        <w:t>code that is harder to write and maintain.</w:t>
+        <w:t xml:space="preserve">Each template </w:t>
+      </w:r>
+      <w:r>
+        <w:t>must be placed in</w:t>
+      </w:r>
+      <w:r>
+        <w:t xml:space="preserve"> its own file, and requires to be imported into main Yaml file in order to be used.</w:t>
+      </w:r>
+      <w:r>
+        <w:t xml:space="preserve"> </w:t>
+      </w:r>
+      <w:r>
+        <w:t>Code snippets below are examples of using templates.</w:t>
+      </w:r>
+    </w:p>
+    <w:p/>
+    <w:p>
+      <w:r>
+        <w:t>Yaml file:</w:t>
+      </w:r>
+    </w:p>
+    <w:p/>
+    <w:p>
+      <w:pPr>
+        <w:pStyle w:val="HTMLPreformatted"/>
+      </w:pPr>
+      <w:r>
+        <w:rPr>
+          <w:rStyle w:val="pln"/>
+        </w:rPr>
+        <w:t>imports</w:t>
+      </w:r>
+      <w:r>
+        <w:rPr>
+          <w:rStyle w:val="pun"/>
+        </w:rPr>
+        <w:t>:</w:t>
+      </w:r>
+      <w:r>
+        <w:br/>
+      </w:r>
+      <w:r>
+        <w:rPr>
+          <w:rStyle w:val="pun"/>
+        </w:rPr>
+        <w:t>-</w:t>
+      </w:r>
+      <w:r>
+        <w:rPr>
+          <w:rStyle w:val="pln"/>
+        </w:rPr>
+        <w:t xml:space="preserve"> path</w:t>
+      </w:r>
+      <w:r>
+        <w:rPr>
+          <w:rStyle w:val="pun"/>
+        </w:rPr>
+        <w:t>:</w:t>
+      </w:r>
+      <w:r>
+        <w:rPr>
+          <w:rStyle w:val="pln"/>
+        </w:rPr>
+        <w:t xml:space="preserve"> vm</w:t>
+      </w:r>
+      <w:r>
+        <w:rPr>
+          <w:rStyle w:val="pun"/>
+        </w:rPr>
+        <w:t>-</w:t>
+      </w:r>
+      <w:r>
+        <w:rPr>
+          <w:rStyle w:val="kwd"/>
+        </w:rPr>
+        <w:t>template</w:t>
+      </w:r>
+      <w:r>
+        <w:rPr>
+          <w:rStyle w:val="pun"/>
+        </w:rPr>
+        <w:t>.</w:t>
+      </w:r>
+      <w:r>
+        <w:rPr>
+          <w:rStyle w:val="pln"/>
+        </w:rPr>
+        <w:t>jinja</w:t>
+      </w:r>
+      <w:r>
+        <w:br/>
+      </w:r>
+      <w:r>
+        <w:br/>
+      </w:r>
+      <w:r>
+        <w:rPr>
+          <w:rStyle w:val="pln"/>
+        </w:rPr>
+        <w:t>resources</w:t>
+      </w:r>
+      <w:r>
+        <w:rPr>
+          <w:rStyle w:val="pun"/>
+        </w:rPr>
+        <w:t>:</w:t>
+      </w:r>
+      <w:r>
+        <w:br/>
+      </w:r>
+      <w:r>
+        <w:rPr>
+          <w:rStyle w:val="pun"/>
+        </w:rPr>
+        <w:t>-</w:t>
+      </w:r>
+      <w:r>
+        <w:rPr>
+          <w:rStyle w:val="pln"/>
+        </w:rPr>
+        <w:t xml:space="preserve"> name</w:t>
+      </w:r>
+      <w:r>
+        <w:rPr>
+          <w:rStyle w:val="pun"/>
+        </w:rPr>
+        <w:t>:</w:t>
+      </w:r>
+      <w:r>
+        <w:rPr>
+          <w:rStyle w:val="pln"/>
+        </w:rPr>
+        <w:t xml:space="preserve"> vm</w:t>
+      </w:r>
+      <w:r>
+        <w:rPr>
+          <w:rStyle w:val="pun"/>
+        </w:rPr>
+        <w:t>-</w:t>
+      </w:r>
+      <w:r>
+        <w:rPr>
+          <w:rStyle w:val="pln"/>
+        </w:rPr>
+        <w:t>instance</w:t>
+      </w:r>
+      <w:r>
+        <w:br/>
+      </w:r>
+      <w:r>
+        <w:rPr>
+          <w:rStyle w:val="pln"/>
+        </w:rPr>
+        <w:t>  type</w:t>
+      </w:r>
+      <w:r>
+        <w:rPr>
+          <w:rStyle w:val="pun"/>
+        </w:rPr>
+        <w:t>:</w:t>
+      </w:r>
+      <w:r>
+        <w:rPr>
+          <w:rStyle w:val="pln"/>
+        </w:rPr>
+        <w:t xml:space="preserve"> vm</w:t>
+      </w:r>
+      <w:r>
+        <w:rPr>
+          <w:rStyle w:val="pun"/>
+        </w:rPr>
+        <w:t>-</w:t>
+      </w:r>
+      <w:r>
+        <w:rPr>
+          <w:rStyle w:val="kwd"/>
+        </w:rPr>
+        <w:t>template</w:t>
+      </w:r>
+      <w:r>
+        <w:rPr>
+          <w:rStyle w:val="pun"/>
+        </w:rPr>
+        <w:t>.</w:t>
+      </w:r>
+      <w:r>
+        <w:rPr>
+          <w:rStyle w:val="pln"/>
+        </w:rPr>
+        <w:t>jinja</w:t>
+      </w:r>
+    </w:p>
+    <w:p>
+      <w:r>
+        <w:t xml:space="preserve"> </w:t>
+      </w:r>
+    </w:p>
+    <w:p>
+      <w:pPr>
+        <w:pStyle w:val="HTMLPreformatted"/>
+        <w:rPr>
+          <w:rStyle w:val="pln"/>
+          <w:rFonts w:ascii="Times New Roman" w:hAnsi="Times New Roman" w:cs="Times New Roman"/>
+          <w:sz w:val="24"/>
+          <w:szCs w:val="24"/>
+        </w:rPr>
+      </w:pPr>
+      <w:r>
+        <w:rPr>
+          <w:rStyle w:val="pln"/>
+          <w:rFonts w:ascii="Times New Roman" w:hAnsi="Times New Roman" w:cs="Times New Roman"/>
+          <w:sz w:val="24"/>
+          <w:szCs w:val="24"/>
+        </w:rPr>
+        <w:t>V</w:t>
+      </w:r>
+      <w:r>
+        <w:rPr>
+          <w:rStyle w:val="pln"/>
+          <w:rFonts w:ascii="Times New Roman" w:hAnsi="Times New Roman" w:cs="Times New Roman"/>
+          <w:sz w:val="24"/>
+          <w:szCs w:val="24"/>
+        </w:rPr>
+        <w:t>m</w:t>
+      </w:r>
+      <w:r>
+        <w:rPr>
+          <w:rStyle w:val="pun"/>
+          <w:rFonts w:ascii="Times New Roman" w:hAnsi="Times New Roman" w:cs="Times New Roman"/>
+          <w:sz w:val="24"/>
+          <w:szCs w:val="24"/>
+        </w:rPr>
+        <w:t>-</w:t>
+      </w:r>
+      <w:r>
+        <w:rPr>
+          <w:rStyle w:val="kwd"/>
+          <w:rFonts w:ascii="Times New Roman" w:hAnsi="Times New Roman" w:cs="Times New Roman"/>
+          <w:sz w:val="24"/>
+          <w:szCs w:val="24"/>
+        </w:rPr>
+        <w:t>template</w:t>
+      </w:r>
+      <w:r>
+        <w:rPr>
+          <w:rStyle w:val="pun"/>
+          <w:rFonts w:ascii="Times New Roman" w:hAnsi="Times New Roman" w:cs="Times New Roman"/>
+          <w:sz w:val="24"/>
+          <w:szCs w:val="24"/>
+        </w:rPr>
+        <w:t>.</w:t>
+      </w:r>
+      <w:r>
+        <w:rPr>
+          <w:rStyle w:val="pln"/>
+          <w:rFonts w:ascii="Times New Roman" w:hAnsi="Times New Roman" w:cs="Times New Roman"/>
+          <w:sz w:val="24"/>
+          <w:szCs w:val="24"/>
+        </w:rPr>
+        <w:t>jinja file:</w:t>
+      </w:r>
+    </w:p>
+    <w:p>
+      <w:pPr>
+        <w:pStyle w:val="HTMLPreformatted"/>
+        <w:rPr>
+          <w:rStyle w:val="pln"/>
+          <w:rFonts w:ascii="Times New Roman" w:hAnsi="Times New Roman" w:cs="Times New Roman"/>
+          <w:sz w:val="24"/>
+          <w:szCs w:val="24"/>
+        </w:rPr>
+      </w:pPr>
+    </w:p>
+    <w:p>
+      <w:pPr>
+        <w:pStyle w:val="HTMLPreformatted"/>
+      </w:pPr>
+      <w:r>
+        <w:rPr>
+          <w:rStyle w:val="pln"/>
+        </w:rPr>
+        <w:t>resources</w:t>
+      </w:r>
+      <w:r>
+        <w:rPr>
+          <w:rStyle w:val="pun"/>
+        </w:rPr>
+        <w:t>:</w:t>
+      </w:r>
+      <w:r>
+        <w:br/>
+      </w:r>
+      <w:r>
+        <w:rPr>
+          <w:rStyle w:val="pun"/>
+        </w:rPr>
+        <w:t>-</w:t>
+      </w:r>
+      <w:r>
+        <w:rPr>
+          <w:rStyle w:val="pln"/>
+        </w:rPr>
+        <w:t xml:space="preserve"> name</w:t>
+      </w:r>
+      <w:r>
+        <w:rPr>
+          <w:rStyle w:val="pun"/>
+        </w:rPr>
+        <w:t>:</w:t>
+      </w:r>
+      <w:r>
+        <w:rPr>
+          <w:rStyle w:val="pln"/>
+        </w:rPr>
+        <w:t xml:space="preserve"> vm</w:t>
+      </w:r>
+      <w:r>
+        <w:rPr>
+          <w:rStyle w:val="pun"/>
+        </w:rPr>
+        <w:t>-</w:t>
+      </w:r>
+      <w:r>
+        <w:rPr>
+          <w:rStyle w:val="pln"/>
+        </w:rPr>
+        <w:t>instance</w:t>
+      </w:r>
+      <w:r>
+        <w:br/>
+      </w:r>
+      <w:r>
+        <w:rPr>
+          <w:rStyle w:val="pln"/>
+        </w:rPr>
+        <w:t>  type</w:t>
+      </w:r>
+      <w:r>
+        <w:rPr>
+          <w:rStyle w:val="pun"/>
+        </w:rPr>
+        <w:t>:</w:t>
+      </w:r>
+      <w:r>
+        <w:rPr>
+          <w:rStyle w:val="pln"/>
+        </w:rPr>
+        <w:t xml:space="preserve"> compute</w:t>
+      </w:r>
+      <w:r>
+        <w:rPr>
+          <w:rStyle w:val="pun"/>
+        </w:rPr>
+        <w:t>.</w:t>
+      </w:r>
+      <w:r>
+        <w:rPr>
+          <w:rStyle w:val="pln"/>
+        </w:rPr>
+        <w:t>v1</w:t>
+      </w:r>
+      <w:r>
+        <w:rPr>
+          <w:rStyle w:val="pun"/>
+        </w:rPr>
+        <w:t>.</w:t>
+      </w:r>
+      <w:r>
+        <w:rPr>
+          <w:rStyle w:val="pln"/>
+        </w:rPr>
+        <w:t>instance</w:t>
+      </w:r>
+      <w:r>
+        <w:br/>
+      </w:r>
+      <w:r>
+        <w:rPr>
+          <w:rStyle w:val="pln"/>
+        </w:rPr>
+        <w:t>  properties</w:t>
+      </w:r>
+      <w:r>
+        <w:rPr>
+          <w:rStyle w:val="pun"/>
+        </w:rPr>
+        <w:t>:</w:t>
+      </w:r>
+      <w:r>
+        <w:br/>
+      </w:r>
+      <w:r>
+        <w:rPr>
+          <w:rStyle w:val="pln"/>
+        </w:rPr>
+        <w:t>    disks</w:t>
+      </w:r>
+      <w:r>
+        <w:rPr>
+          <w:rStyle w:val="pun"/>
+        </w:rPr>
+        <w:t>:</w:t>
+      </w:r>
+      <w:r>
+        <w:br/>
+      </w:r>
+      <w:r>
+        <w:rPr>
+          <w:rStyle w:val="pln"/>
+        </w:rPr>
+        <w:t xml:space="preserve">    </w:t>
+      </w:r>
+      <w:r>
+        <w:rPr>
+          <w:rStyle w:val="pun"/>
+        </w:rPr>
+        <w:t>-</w:t>
+      </w:r>
+      <w:r>
+        <w:rPr>
+          <w:rStyle w:val="pln"/>
+        </w:rPr>
+        <w:t xml:space="preserve"> deviceName</w:t>
+      </w:r>
+      <w:r>
+        <w:rPr>
+          <w:rStyle w:val="pun"/>
+        </w:rPr>
+        <w:t>:</w:t>
+      </w:r>
+      <w:r>
+        <w:rPr>
+          <w:rStyle w:val="pln"/>
+        </w:rPr>
+        <w:t xml:space="preserve"> boot</w:t>
+      </w:r>
+      <w:r>
+        <w:br/>
+      </w:r>
+      <w:r>
+        <w:rPr>
+          <w:rStyle w:val="pln"/>
+        </w:rPr>
+        <w:t>      type</w:t>
+      </w:r>
+      <w:r>
+        <w:rPr>
+          <w:rStyle w:val="pun"/>
+        </w:rPr>
+        <w:t>:</w:t>
+      </w:r>
+      <w:r>
+        <w:rPr>
+          <w:rStyle w:val="pln"/>
+        </w:rPr>
+        <w:t xml:space="preserve"> PERSISTENT</w:t>
+      </w:r>
+      <w:r>
+        <w:br/>
+      </w:r>
+      <w:r>
+        <w:rPr>
+          <w:rStyle w:val="pln"/>
+        </w:rPr>
+        <w:t>      boot</w:t>
+      </w:r>
+      <w:r>
+        <w:rPr>
+          <w:rStyle w:val="pun"/>
+        </w:rPr>
+        <w:t>:</w:t>
+      </w:r>
+      <w:r>
+        <w:rPr>
+          <w:rStyle w:val="pln"/>
+        </w:rPr>
+        <w:t xml:space="preserve"> </w:t>
+      </w:r>
+      <w:r>
+        <w:rPr>
+          <w:rStyle w:val="kwd"/>
+        </w:rPr>
+        <w:t>true</w:t>
+      </w:r>
+      <w:r>
+        <w:br/>
+      </w:r>
+      <w:r>
+        <w:rPr>
+          <w:rStyle w:val="pln"/>
+        </w:rPr>
+        <w:t>      autoDelete</w:t>
+      </w:r>
+      <w:r>
+        <w:rPr>
+          <w:rStyle w:val="pun"/>
+        </w:rPr>
+        <w:t>:</w:t>
+      </w:r>
+      <w:r>
+        <w:rPr>
+          <w:rStyle w:val="pln"/>
+        </w:rPr>
+        <w:t xml:space="preserve"> </w:t>
+      </w:r>
+      <w:r>
+        <w:rPr>
+          <w:rStyle w:val="kwd"/>
+        </w:rPr>
+        <w:t>true</w:t>
+      </w:r>
+      <w:r>
+        <w:br/>
+      </w:r>
+      <w:r>
+        <w:rPr>
+          <w:rStyle w:val="pln"/>
+        </w:rPr>
+        <w:t>      initializeParams</w:t>
+      </w:r>
+      <w:r>
+        <w:rPr>
+          <w:rStyle w:val="pun"/>
+        </w:rPr>
+        <w:t>:</w:t>
+      </w:r>
+      <w:r>
+        <w:br/>
+      </w:r>
+      <w:r>
+        <w:rPr>
+          <w:rStyle w:val="pln"/>
+        </w:rPr>
+        <w:t>        sourceImage</w:t>
+      </w:r>
+      <w:r>
+        <w:rPr>
+          <w:rStyle w:val="pun"/>
+        </w:rPr>
+        <w:t>:</w:t>
+      </w:r>
+      <w:r>
+        <w:rPr>
+          <w:rStyle w:val="pln"/>
+        </w:rPr>
+        <w:t xml:space="preserve"> https</w:t>
+      </w:r>
+      <w:r>
+        <w:rPr>
+          <w:rStyle w:val="pun"/>
+        </w:rPr>
+        <w:t>:</w:t>
+      </w:r>
+      <w:r>
+        <w:rPr>
+          <w:rStyle w:val="com"/>
+        </w:rPr>
+        <w:t>//www.googleapis.com/compute/v1/projects/debian-cloud/global/images/debian-7-wheezy-v20150526</w:t>
+      </w:r>
+      <w:r>
+        <w:br/>
+      </w:r>
+      <w:r>
+        <w:rPr>
+          <w:rStyle w:val="pln"/>
+        </w:rPr>
+        <w:t>    machineType</w:t>
+      </w:r>
+      <w:r>
+        <w:rPr>
+          <w:rStyle w:val="pun"/>
+        </w:rPr>
+        <w:t>:</w:t>
+      </w:r>
+      <w:r>
+        <w:rPr>
+          <w:rStyle w:val="pln"/>
+        </w:rPr>
+        <w:t xml:space="preserve"> https</w:t>
+      </w:r>
+      <w:r>
+        <w:rPr>
+          <w:rStyle w:val="pun"/>
+        </w:rPr>
+        <w:t>:</w:t>
+      </w:r>
+      <w:r>
+        <w:rPr>
+          <w:rStyle w:val="com"/>
+        </w:rPr>
+        <w:t>//www.googleapis.com/compute/v1/projects/myproject/zones/us-central1-f/machineTypes/f1-micro</w:t>
+      </w:r>
+      <w:r>
+        <w:br/>
+      </w:r>
+      <w:r>
+        <w:rPr>
+          <w:rStyle w:val="pln"/>
+        </w:rPr>
+        <w:t>    networkInterfaces</w:t>
+      </w:r>
+      <w:r>
+        <w:rPr>
+          <w:rStyle w:val="pun"/>
+        </w:rPr>
+        <w:t>:</w:t>
+      </w:r>
+      <w:r>
+        <w:br/>
+      </w:r>
+      <w:r>
+        <w:rPr>
+          <w:rStyle w:val="pln"/>
+        </w:rPr>
+        <w:t xml:space="preserve">    </w:t>
+      </w:r>
+      <w:r>
+        <w:rPr>
+          <w:rStyle w:val="pun"/>
+        </w:rPr>
+        <w:t>-</w:t>
+      </w:r>
+      <w:r>
+        <w:rPr>
+          <w:rStyle w:val="pln"/>
+        </w:rPr>
+        <w:t xml:space="preserve"> network</w:t>
+      </w:r>
+      <w:r>
+        <w:rPr>
+          <w:rStyle w:val="pun"/>
+        </w:rPr>
+        <w:t>:</w:t>
+      </w:r>
+      <w:r>
+        <w:rPr>
+          <w:rStyle w:val="pln"/>
+        </w:rPr>
+        <w:t xml:space="preserve"> $</w:t>
+      </w:r>
+      <w:r>
+        <w:rPr>
+          <w:rStyle w:val="pun"/>
+        </w:rPr>
+        <w:t>(</w:t>
+      </w:r>
+      <w:r>
+        <w:rPr>
+          <w:rStyle w:val="kwd"/>
+        </w:rPr>
+        <w:t>ref</w:t>
+      </w:r>
+      <w:r>
+        <w:rPr>
+          <w:rStyle w:val="pun"/>
+        </w:rPr>
+        <w:t>.</w:t>
+      </w:r>
+      <w:r>
+        <w:rPr>
+          <w:rStyle w:val="pln"/>
+        </w:rPr>
+        <w:t>a</w:t>
+      </w:r>
+      <w:r>
+        <w:rPr>
+          <w:rStyle w:val="pun"/>
+        </w:rPr>
+        <w:t>-</w:t>
+      </w:r>
+      <w:r>
+        <w:rPr>
+          <w:rStyle w:val="kwd"/>
+        </w:rPr>
+        <w:t>new</w:t>
+      </w:r>
+      <w:r>
+        <w:rPr>
+          <w:rStyle w:val="pun"/>
+        </w:rPr>
+        <w:t>-</w:t>
+      </w:r>
+      <w:r>
+        <w:rPr>
+          <w:rStyle w:val="pln"/>
+        </w:rPr>
+        <w:t>network</w:t>
+      </w:r>
+      <w:r>
+        <w:rPr>
+          <w:rStyle w:val="pun"/>
+        </w:rPr>
+        <w:t>.</w:t>
+      </w:r>
+      <w:r>
+        <w:rPr>
+          <w:rStyle w:val="pln"/>
+        </w:rPr>
+        <w:t>selfLink</w:t>
+      </w:r>
+      <w:r>
+        <w:rPr>
+          <w:rStyle w:val="pun"/>
+        </w:rPr>
+        <w:t>)</w:t>
+      </w:r>
+      <w:r>
+        <w:br/>
+      </w:r>
+      <w:r>
+        <w:rPr>
+          <w:rStyle w:val="pln"/>
+        </w:rPr>
+        <w:t>      accessConfigs</w:t>
+      </w:r>
+      <w:r>
+        <w:rPr>
+          <w:rStyle w:val="pun"/>
+        </w:rPr>
+        <w:t>:</w:t>
+      </w:r>
+      <w:r>
+        <w:br/>
+      </w:r>
+      <w:r>
+        <w:rPr>
+          <w:rStyle w:val="pln"/>
+        </w:rPr>
+        <w:t xml:space="preserve">      </w:t>
+      </w:r>
+      <w:r>
+        <w:rPr>
+          <w:rStyle w:val="pun"/>
+        </w:rPr>
+        <w:t>-</w:t>
+      </w:r>
+      <w:r>
+        <w:rPr>
+          <w:rStyle w:val="pln"/>
+        </w:rPr>
+        <w:t xml:space="preserve"> name</w:t>
+      </w:r>
+      <w:r>
+        <w:rPr>
+          <w:rStyle w:val="pun"/>
+        </w:rPr>
+        <w:t>:</w:t>
+      </w:r>
+      <w:r>
+        <w:rPr>
+          <w:rStyle w:val="pln"/>
+        </w:rPr>
+        <w:t xml:space="preserve"> </w:t>
+      </w:r>
+      <w:r>
+        <w:rPr>
+          <w:rStyle w:val="typ"/>
+          <w:rFonts w:eastAsiaTheme="majorEastAsia"/>
+        </w:rPr>
+        <w:t>External</w:t>
+      </w:r>
+      <w:r>
+        <w:rPr>
+          <w:rStyle w:val="pln"/>
+        </w:rPr>
+        <w:t xml:space="preserve"> NAT</w:t>
+      </w:r>
+      <w:r>
+        <w:br/>
+      </w:r>
+      <w:r>
+        <w:rPr>
+          <w:rStyle w:val="pln"/>
+        </w:rPr>
+        <w:t>        type</w:t>
+      </w:r>
+      <w:r>
+        <w:rPr>
+          <w:rStyle w:val="pun"/>
+        </w:rPr>
+        <w:t>:</w:t>
+      </w:r>
+      <w:r>
+        <w:rPr>
+          <w:rStyle w:val="pln"/>
+        </w:rPr>
+        <w:t xml:space="preserve"> ONE_TO_ONE_NAT</w:t>
+      </w:r>
+      <w:r>
+        <w:br/>
+      </w:r>
+      <w:r>
+        <w:rPr>
+          <w:rStyle w:val="pln"/>
+        </w:rPr>
+        <w:t>    zone</w:t>
+      </w:r>
+      <w:r>
+        <w:rPr>
+          <w:rStyle w:val="pun"/>
+        </w:rPr>
+        <w:t>:</w:t>
+      </w:r>
+      <w:r>
+        <w:rPr>
+          <w:rStyle w:val="pln"/>
+        </w:rPr>
+        <w:t xml:space="preserve"> us</w:t>
+      </w:r>
+      <w:r>
+        <w:rPr>
+          <w:rStyle w:val="pun"/>
+        </w:rPr>
+        <w:t>-</w:t>
+      </w:r>
+      <w:r>
+        <w:rPr>
+          <w:rStyle w:val="pln"/>
+        </w:rPr>
+        <w:t>central1</w:t>
+      </w:r>
+      <w:r>
+        <w:rPr>
+          <w:rStyle w:val="pun"/>
+        </w:rPr>
+        <w:t>-</w:t>
+      </w:r>
+      <w:r>
+        <w:rPr>
+          <w:rStyle w:val="pln"/>
+        </w:rPr>
+        <w:t>f</w:t>
+      </w:r>
+    </w:p>
+    <w:p>
+      <w:pPr>
+        <w:pStyle w:val="HTMLPreformatted"/>
+        <w:rPr>
+          <w:rFonts w:ascii="Times New Roman" w:hAnsi="Times New Roman" w:cs="Times New Roman"/>
+          <w:sz w:val="24"/>
+          <w:szCs w:val="24"/>
+        </w:rPr>
+      </w:pPr>
+    </w:p>
+    <w:p>
+      <w:pPr>
+        <w:rPr>
+          <w:rStyle w:val="pln"/>
+          <w:rFonts w:cs="Times New Roman"/>
+        </w:rPr>
+      </w:pPr>
+      <w:r>
+        <w:rPr>
+          <w:rStyle w:val="pln"/>
+          <w:rFonts w:cs="Times New Roman"/>
+        </w:rPr>
+        <w:t>V</w:t>
+      </w:r>
+      <w:r>
+        <w:rPr>
+          <w:rStyle w:val="pln"/>
+          <w:rFonts w:cs="Times New Roman"/>
+        </w:rPr>
+        <w:t>m</w:t>
+      </w:r>
+      <w:r>
+        <w:rPr>
+          <w:rStyle w:val="pun"/>
+          <w:rFonts w:cs="Times New Roman"/>
+        </w:rPr>
+        <w:t>-</w:t>
+      </w:r>
+      <w:r>
+        <w:rPr>
+          <w:rStyle w:val="kwd"/>
+          <w:rFonts w:cs="Times New Roman"/>
+        </w:rPr>
+        <w:t>template</w:t>
+      </w:r>
+      <w:r>
+        <w:rPr>
+          <w:rStyle w:val="pun"/>
+          <w:rFonts w:cs="Times New Roman"/>
+        </w:rPr>
+        <w:t>.</w:t>
+      </w:r>
+      <w:r>
+        <w:rPr>
+          <w:rStyle w:val="pln"/>
+          <w:rFonts w:cs="Times New Roman"/>
+        </w:rPr>
+        <w:t>jinja</w:t>
+      </w:r>
+      <w:r>
+        <w:rPr>
+          <w:rStyle w:val="pln"/>
+          <w:rFonts w:cs="Times New Roman"/>
+        </w:rPr>
+        <w:t xml:space="preserve"> file</w:t>
+      </w:r>
+      <w:r>
+        <w:rPr>
+          <w:rStyle w:val="pln"/>
+          <w:rFonts w:cs="Times New Roman"/>
+        </w:rPr>
+        <w:t xml:space="preserve"> </w:t>
+      </w:r>
+      <w:r>
+        <w:rPr>
+          <w:rStyle w:val="pln"/>
+          <w:rFonts w:cs="Times New Roman"/>
+        </w:rPr>
+        <w:t xml:space="preserve">uses another useful feature of Jinja2 – references. </w:t>
+      </w:r>
+    </w:p>
+    <w:p>
+      <w:pPr>
+        <w:rPr>
+          <w:rStyle w:val="pln"/>
+        </w:rPr>
+      </w:pPr>
+      <w:r>
+        <w:rPr>
+          <w:rStyle w:val="pln"/>
+          <w:rFonts w:cs="Times New Roman"/>
+        </w:rPr>
+        <w:t>‘</w:t>
+      </w:r>
+      <w:r>
+        <w:rPr>
+          <w:rStyle w:val="pln"/>
+        </w:rPr>
+        <w:t>$</w:t>
+      </w:r>
+      <w:r>
+        <w:rPr>
+          <w:rStyle w:val="pun"/>
+        </w:rPr>
+        <w:t>(</w:t>
+      </w:r>
+      <w:r>
+        <w:rPr>
+          <w:rStyle w:val="kwd"/>
+        </w:rPr>
+        <w:t>ref</w:t>
+      </w:r>
+      <w:r>
+        <w:rPr>
+          <w:rStyle w:val="pun"/>
+        </w:rPr>
+        <w:t>.</w:t>
+      </w:r>
+      <w:r>
+        <w:rPr>
+          <w:rStyle w:val="pln"/>
+        </w:rPr>
+        <w:t>a</w:t>
+      </w:r>
+      <w:r>
+        <w:rPr>
+          <w:rStyle w:val="pun"/>
+        </w:rPr>
+        <w:t>-</w:t>
+      </w:r>
+      <w:r>
+        <w:rPr>
+          <w:rStyle w:val="kwd"/>
+        </w:rPr>
+        <w:t>new</w:t>
+      </w:r>
+      <w:r>
+        <w:rPr>
+          <w:rStyle w:val="pun"/>
+        </w:rPr>
+        <w:t>-</w:t>
+      </w:r>
+      <w:r>
+        <w:rPr>
+          <w:rStyle w:val="pln"/>
+        </w:rPr>
+        <w:t>network</w:t>
+      </w:r>
+      <w:r>
+        <w:rPr>
+          <w:rStyle w:val="pun"/>
+        </w:rPr>
+        <w:t>.</w:t>
+      </w:r>
+      <w:r>
+        <w:rPr>
+          <w:rStyle w:val="pln"/>
+        </w:rPr>
+        <w:t>selfLink</w:t>
+      </w:r>
+      <w:r>
+        <w:rPr>
+          <w:rStyle w:val="pun"/>
+        </w:rPr>
+        <w:t xml:space="preserve">)’ access </w:t>
+      </w:r>
+      <w:r>
+        <w:rPr>
+          <w:rStyle w:val="pun"/>
+        </w:rPr>
+        <w:t>property</w:t>
+      </w:r>
+      <w:r>
+        <w:rPr>
+          <w:rStyle w:val="pun"/>
+        </w:rPr>
+        <w:t xml:space="preserve"> ‘</w:t>
+      </w:r>
+      <w:r>
+        <w:rPr>
+          <w:rStyle w:val="pln"/>
+        </w:rPr>
+        <w:t>selfLink’</w:t>
+      </w:r>
+      <w:r>
+        <w:rPr>
+          <w:rStyle w:val="pun"/>
+        </w:rPr>
+        <w:t xml:space="preserve"> from resource ‘</w:t>
+      </w:r>
+      <w:r>
+        <w:rPr>
+          <w:rStyle w:val="pln"/>
+        </w:rPr>
+        <w:t>a</w:t>
+      </w:r>
+      <w:r>
+        <w:rPr>
+          <w:rStyle w:val="pun"/>
+        </w:rPr>
+        <w:t>-</w:t>
+      </w:r>
+      <w:r>
+        <w:rPr>
+          <w:rStyle w:val="kwd"/>
+        </w:rPr>
+        <w:t>new</w:t>
+      </w:r>
+      <w:r>
+        <w:rPr>
+          <w:rStyle w:val="pun"/>
+        </w:rPr>
+        <w:t>-</w:t>
+      </w:r>
+      <w:r>
+        <w:rPr>
+          <w:rStyle w:val="pln"/>
+        </w:rPr>
+        <w:t>network</w:t>
+      </w:r>
+      <w:r>
+        <w:rPr>
+          <w:rStyle w:val="pln"/>
+        </w:rPr>
+        <w:t>’. Google’s depl</w:t>
+      </w:r>
+      <w:r>
+        <w:rPr>
+          <w:rStyle w:val="pln"/>
+        </w:rPr>
+        <w:t>o</w:t>
+      </w:r>
+      <w:r>
+        <w:rPr>
+          <w:rStyle w:val="pln"/>
+        </w:rPr>
+        <w:t xml:space="preserve">yer will substitute </w:t>
+      </w:r>
+      <w:r>
+        <w:rPr>
+          <w:rStyle w:val="pln"/>
+        </w:rPr>
+        <w:t>referenced value during deployment, it also resolves all imports.</w:t>
+      </w:r>
+    </w:p>
+    <w:p>
+      <w:pPr>
+        <w:rPr>
+          <w:rStyle w:val="pln"/>
+        </w:rPr>
+      </w:pPr>
+    </w:p>
+    <w:p>
+      <w:pPr>
+        <w:ind w:firstLine="709"/>
+        <w:rPr>
+          <w:rStyle w:val="pln"/>
+        </w:rPr>
+      </w:pPr>
+      <w:r>
+        <w:rPr>
+          <w:rStyle w:val="pln"/>
+        </w:rPr>
+        <w:t>It is also possible to nest templates - include templates inside another templates</w:t>
+      </w:r>
+      <w:r>
+        <w:rPr>
+          <w:rStyle w:val="pln"/>
+        </w:rPr>
+        <w:t>. Example below illustrates that concept.</w:t>
+      </w:r>
+    </w:p>
+    <w:p/>
+    <w:p>
+      <w:pPr>
+        <w:pStyle w:val="HTMLPreformatted"/>
+        <w:rPr>
+          <w:rStyle w:val="pln"/>
+          <w:rFonts w:ascii="Times New Roman" w:hAnsi="Times New Roman" w:cs="Times New Roman"/>
+          <w:sz w:val="24"/>
+          <w:szCs w:val="24"/>
+        </w:rPr>
+      </w:pPr>
+      <w:r>
+        <w:rPr>
+          <w:rStyle w:val="pln"/>
+          <w:rFonts w:ascii="Times New Roman" w:hAnsi="Times New Roman" w:cs="Times New Roman"/>
+          <w:sz w:val="24"/>
+          <w:szCs w:val="24"/>
+        </w:rPr>
+        <w:t>Firewall</w:t>
+      </w:r>
+      <w:r>
+        <w:rPr>
+          <w:rStyle w:val="pun"/>
+          <w:rFonts w:ascii="Times New Roman" w:hAnsi="Times New Roman" w:cs="Times New Roman"/>
+          <w:sz w:val="24"/>
+          <w:szCs w:val="24"/>
+        </w:rPr>
+        <w:t>-</w:t>
+      </w:r>
+      <w:r>
+        <w:rPr>
+          <w:rStyle w:val="kwd"/>
+          <w:rFonts w:ascii="Times New Roman" w:hAnsi="Times New Roman" w:cs="Times New Roman"/>
+          <w:sz w:val="24"/>
+          <w:szCs w:val="24"/>
+        </w:rPr>
+        <w:t>template</w:t>
+      </w:r>
+      <w:r>
+        <w:rPr>
+          <w:rStyle w:val="pun"/>
+          <w:rFonts w:ascii="Times New Roman" w:hAnsi="Times New Roman" w:cs="Times New Roman"/>
+          <w:sz w:val="24"/>
+          <w:szCs w:val="24"/>
+        </w:rPr>
+        <w:t>.</w:t>
+      </w:r>
+      <w:r>
+        <w:rPr>
+          <w:rStyle w:val="pln"/>
+          <w:rFonts w:ascii="Times New Roman" w:hAnsi="Times New Roman" w:cs="Times New Roman"/>
+          <w:sz w:val="24"/>
+          <w:szCs w:val="24"/>
+        </w:rPr>
+        <w:t>jinja file:</w:t>
+      </w:r>
+    </w:p>
+    <w:p>
+      <w:pPr>
+        <w:pStyle w:val="HTMLPreformatted"/>
+        <w:rPr>
+          <w:rStyle w:val="pln"/>
+          <w:rFonts w:ascii="Times New Roman" w:hAnsi="Times New Roman" w:cs="Times New Roman"/>
+          <w:sz w:val="24"/>
+          <w:szCs w:val="24"/>
+        </w:rPr>
+      </w:pPr>
+    </w:p>
+    <w:p>
+      <w:pPr>
+        <w:pStyle w:val="HTMLPreformatted"/>
+      </w:pPr>
+      <w:r>
+        <w:rPr>
+          <w:rStyle w:val="pln"/>
+        </w:rPr>
+        <w:t>resources</w:t>
+      </w:r>
+      <w:r>
+        <w:rPr>
+          <w:rStyle w:val="pun"/>
+        </w:rPr>
+        <w:t>:</w:t>
+      </w:r>
+      <w:r>
+        <w:br/>
+      </w:r>
+      <w:r>
+        <w:rPr>
+          <w:rStyle w:val="pun"/>
+        </w:rPr>
+        <w:t>-</w:t>
+      </w:r>
+      <w:r>
+        <w:rPr>
+          <w:rStyle w:val="pln"/>
+        </w:rPr>
+        <w:t xml:space="preserve"> name</w:t>
+      </w:r>
+      <w:r>
+        <w:rPr>
+          <w:rStyle w:val="pun"/>
+        </w:rPr>
+        <w:t>:</w:t>
+      </w:r>
+      <w:r>
+        <w:rPr>
+          <w:rStyle w:val="pln"/>
+        </w:rPr>
+        <w:t xml:space="preserve"> a</w:t>
+      </w:r>
+      <w:r>
+        <w:rPr>
+          <w:rStyle w:val="pun"/>
+        </w:rPr>
+        <w:t>-</w:t>
+      </w:r>
+      <w:r>
+        <w:rPr>
+          <w:rStyle w:val="pln"/>
+        </w:rPr>
+        <w:t>firewall</w:t>
+      </w:r>
+      <w:r>
+        <w:rPr>
+          <w:rStyle w:val="pun"/>
+        </w:rPr>
+        <w:t>-</w:t>
+      </w:r>
+      <w:r>
+        <w:rPr>
+          <w:rStyle w:val="pln"/>
+        </w:rPr>
+        <w:t>rule</w:t>
+      </w:r>
+      <w:r>
+        <w:br/>
+      </w:r>
+      <w:r>
+        <w:rPr>
+          <w:rStyle w:val="pln"/>
+        </w:rPr>
+        <w:t>  type</w:t>
+      </w:r>
+      <w:r>
+        <w:rPr>
+          <w:rStyle w:val="pun"/>
+        </w:rPr>
+        <w:t>:</w:t>
+      </w:r>
+      <w:r>
+        <w:rPr>
+          <w:rStyle w:val="pln"/>
+        </w:rPr>
+        <w:t xml:space="preserve"> compute</w:t>
+      </w:r>
+      <w:r>
+        <w:rPr>
+          <w:rStyle w:val="pun"/>
+        </w:rPr>
+        <w:t>.</w:t>
+      </w:r>
+      <w:r>
+        <w:rPr>
+          <w:rStyle w:val="pln"/>
+        </w:rPr>
+        <w:t>v1</w:t>
+      </w:r>
+      <w:r>
+        <w:rPr>
+          <w:rStyle w:val="pun"/>
+        </w:rPr>
+        <w:t>.</w:t>
+      </w:r>
+      <w:r>
+        <w:rPr>
+          <w:rStyle w:val="pln"/>
+        </w:rPr>
+        <w:t>firewall</w:t>
+      </w:r>
+      <w:r>
+        <w:br/>
+      </w:r>
+      <w:r>
+        <w:rPr>
+          <w:rStyle w:val="pln"/>
+        </w:rPr>
+        <w:t>  properties</w:t>
+      </w:r>
+      <w:r>
+        <w:rPr>
+          <w:rStyle w:val="pun"/>
+        </w:rPr>
+        <w:t>:</w:t>
+      </w:r>
+      <w:r>
+        <w:br/>
+      </w:r>
+      <w:r>
+        <w:rPr>
+          <w:rStyle w:val="pln"/>
+        </w:rPr>
+        <w:t>    network</w:t>
+      </w:r>
+      <w:r>
+        <w:rPr>
+          <w:rStyle w:val="pun"/>
+        </w:rPr>
+        <w:t>:</w:t>
+      </w:r>
+      <w:r>
+        <w:rPr>
+          <w:rStyle w:val="pln"/>
+        </w:rPr>
+        <w:t xml:space="preserve"> $</w:t>
+      </w:r>
+      <w:r>
+        <w:rPr>
+          <w:rStyle w:val="pun"/>
+        </w:rPr>
+        <w:t>(</w:t>
+      </w:r>
+      <w:r>
+        <w:rPr>
+          <w:rStyle w:val="kwd"/>
+        </w:rPr>
+        <w:t>ref</w:t>
+      </w:r>
+      <w:r>
+        <w:rPr>
+          <w:rStyle w:val="pun"/>
+        </w:rPr>
+        <w:t>.</w:t>
+      </w:r>
+      <w:r>
+        <w:rPr>
+          <w:rStyle w:val="pln"/>
+        </w:rPr>
+        <w:t>a</w:t>
+      </w:r>
+      <w:r>
+        <w:rPr>
+          <w:rStyle w:val="pun"/>
+        </w:rPr>
+        <w:t>-</w:t>
+      </w:r>
+      <w:r>
+        <w:rPr>
+          <w:rStyle w:val="kwd"/>
+        </w:rPr>
+        <w:t>new</w:t>
+      </w:r>
+      <w:r>
+        <w:rPr>
+          <w:rStyle w:val="pun"/>
+        </w:rPr>
+        <w:t>-</w:t>
+      </w:r>
+      <w:r>
+        <w:rPr>
+          <w:rStyle w:val="pln"/>
+        </w:rPr>
+        <w:t>network</w:t>
+      </w:r>
+      <w:r>
+        <w:rPr>
+          <w:rStyle w:val="pun"/>
+        </w:rPr>
+        <w:t>.</w:t>
+      </w:r>
+      <w:r>
+        <w:rPr>
+          <w:rStyle w:val="pln"/>
+        </w:rPr>
+        <w:t>selfLink</w:t>
+      </w:r>
+      <w:r>
+        <w:rPr>
+          <w:rStyle w:val="pun"/>
+        </w:rPr>
+        <w:t>)</w:t>
+      </w:r>
+      <w:r>
+        <w:br/>
+      </w:r>
+      <w:r>
+        <w:rPr>
+          <w:rStyle w:val="pln"/>
+        </w:rPr>
+        <w:t>    sourceRanges</w:t>
+      </w:r>
+      <w:r>
+        <w:rPr>
+          <w:rStyle w:val="pun"/>
+        </w:rPr>
+        <w:t>:</w:t>
+      </w:r>
+      <w:r>
+        <w:rPr>
+          <w:rStyle w:val="pln"/>
+        </w:rPr>
+        <w:t xml:space="preserve"> </w:t>
+      </w:r>
+      <w:r>
+        <w:rPr>
+          <w:rStyle w:val="pun"/>
+        </w:rPr>
+        <w:t>[</w:t>
+      </w:r>
+      <w:r>
+        <w:rPr>
+          <w:rStyle w:val="str"/>
+        </w:rPr>
+        <w:t>"0.0.0.0/0"</w:t>
+      </w:r>
+      <w:r>
+        <w:rPr>
+          <w:rStyle w:val="pun"/>
+        </w:rPr>
+        <w:t>]</w:t>
+      </w:r>
+      <w:r>
+        <w:br/>
+      </w:r>
+      <w:r>
+        <w:rPr>
+          <w:rStyle w:val="pln"/>
+        </w:rPr>
+        <w:t>    allowed</w:t>
+      </w:r>
+      <w:r>
+        <w:rPr>
+          <w:rStyle w:val="pun"/>
+        </w:rPr>
+        <w:t>:</w:t>
+      </w:r>
+      <w:r>
+        <w:br/>
+      </w:r>
+      <w:r>
+        <w:rPr>
+          <w:rStyle w:val="pln"/>
+        </w:rPr>
+        <w:t xml:space="preserve">    </w:t>
+      </w:r>
+      <w:r>
+        <w:rPr>
+          <w:rStyle w:val="pun"/>
+        </w:rPr>
+        <w:t>-</w:t>
+      </w:r>
+      <w:r>
+        <w:rPr>
+          <w:rStyle w:val="pln"/>
+        </w:rPr>
+        <w:t xml:space="preserve"> </w:t>
+      </w:r>
+      <w:r>
+        <w:rPr>
+          <w:rStyle w:val="typ"/>
+          <w:rFonts w:eastAsiaTheme="majorEastAsia"/>
+        </w:rPr>
+        <w:t>IPProtocol</w:t>
+      </w:r>
+      <w:r>
+        <w:rPr>
+          <w:rStyle w:val="pun"/>
+        </w:rPr>
+        <w:t>:</w:t>
+      </w:r>
+      <w:r>
+        <w:rPr>
+          <w:rStyle w:val="pln"/>
+        </w:rPr>
+        <w:t xml:space="preserve"> TCP</w:t>
+      </w:r>
+      <w:r>
+        <w:br/>
+      </w:r>
+      <w:r>
+        <w:rPr>
+          <w:rStyle w:val="pln"/>
+        </w:rPr>
+        <w:t>      ports</w:t>
+      </w:r>
+      <w:r>
+        <w:rPr>
+          <w:rStyle w:val="pun"/>
+        </w:rPr>
+        <w:t>:</w:t>
+      </w:r>
+      <w:r>
+        <w:rPr>
+          <w:rStyle w:val="pln"/>
+        </w:rPr>
+        <w:t xml:space="preserve"> </w:t>
+      </w:r>
+      <w:r>
+        <w:rPr>
+          <w:rStyle w:val="pun"/>
+        </w:rPr>
+        <w:t>[</w:t>
+      </w:r>
+      <w:r>
+        <w:rPr>
+          <w:rStyle w:val="str"/>
+        </w:rPr>
+        <w:t>"80"</w:t>
+      </w:r>
+      <w:r>
+        <w:rPr>
+          <w:rStyle w:val="pun"/>
+        </w:rPr>
+        <w:t>]</w:t>
+      </w:r>
+    </w:p>
+    <w:p>
+      <w:pPr>
+        <w:pStyle w:val="HTMLPreformatted"/>
+        <w:rPr>
+          <w:rFonts w:ascii="Times New Roman" w:hAnsi="Times New Roman" w:cs="Times New Roman"/>
+          <w:sz w:val="24"/>
+          <w:szCs w:val="24"/>
+        </w:rPr>
+      </w:pPr>
+    </w:p>
+    <w:p>
+      <w:pPr>
+        <w:pStyle w:val="HTMLPreformatted"/>
+        <w:rPr>
+          <w:rStyle w:val="pln"/>
+          <w:rFonts w:ascii="Times New Roman" w:hAnsi="Times New Roman" w:cs="Times New Roman"/>
+          <w:sz w:val="24"/>
+          <w:szCs w:val="24"/>
+        </w:rPr>
+      </w:pPr>
+      <w:r>
+        <w:rPr>
+          <w:rStyle w:val="pln"/>
+          <w:rFonts w:ascii="Times New Roman" w:hAnsi="Times New Roman" w:cs="Times New Roman"/>
+          <w:sz w:val="24"/>
+          <w:szCs w:val="24"/>
+        </w:rPr>
+        <w:t>N</w:t>
+      </w:r>
+      <w:r>
+        <w:rPr>
+          <w:rStyle w:val="pln"/>
+          <w:rFonts w:ascii="Times New Roman" w:hAnsi="Times New Roman" w:cs="Times New Roman"/>
+          <w:sz w:val="24"/>
+          <w:szCs w:val="24"/>
+        </w:rPr>
+        <w:t>etwork</w:t>
+      </w:r>
+      <w:r>
+        <w:rPr>
+          <w:rStyle w:val="pun"/>
+          <w:rFonts w:ascii="Times New Roman" w:hAnsi="Times New Roman" w:cs="Times New Roman"/>
+          <w:sz w:val="24"/>
+          <w:szCs w:val="24"/>
+        </w:rPr>
+        <w:t>-</w:t>
+      </w:r>
+      <w:r>
+        <w:rPr>
+          <w:rStyle w:val="kwd"/>
+          <w:rFonts w:ascii="Times New Roman" w:hAnsi="Times New Roman" w:cs="Times New Roman"/>
+          <w:sz w:val="24"/>
+          <w:szCs w:val="24"/>
+        </w:rPr>
+        <w:t>template</w:t>
+      </w:r>
+      <w:r>
+        <w:rPr>
+          <w:rStyle w:val="pun"/>
+          <w:rFonts w:ascii="Times New Roman" w:hAnsi="Times New Roman" w:cs="Times New Roman"/>
+          <w:sz w:val="24"/>
+          <w:szCs w:val="24"/>
+        </w:rPr>
+        <w:t>.</w:t>
+      </w:r>
+      <w:r>
+        <w:rPr>
+          <w:rStyle w:val="pln"/>
+          <w:rFonts w:ascii="Times New Roman" w:hAnsi="Times New Roman" w:cs="Times New Roman"/>
+          <w:sz w:val="24"/>
+          <w:szCs w:val="24"/>
+        </w:rPr>
+        <w:t>jinja file</w:t>
+      </w:r>
+      <w:r>
+        <w:rPr>
+          <w:rStyle w:val="pln"/>
+          <w:rFonts w:ascii="Times New Roman" w:hAnsi="Times New Roman" w:cs="Times New Roman"/>
+          <w:sz w:val="24"/>
+          <w:szCs w:val="24"/>
+        </w:rPr>
+        <w:t>:</w:t>
+      </w:r>
+    </w:p>
+    <w:p>
+      <w:pPr>
+        <w:pStyle w:val="HTMLPreformatted"/>
+        <w:rPr>
+          <w:rFonts w:ascii="Times New Roman" w:hAnsi="Times New Roman" w:cs="Times New Roman"/>
+          <w:sz w:val="24"/>
+          <w:szCs w:val="24"/>
+        </w:rPr>
+      </w:pPr>
+    </w:p>
+    <w:p>
+      <w:pPr>
+        <w:pStyle w:val="HTMLPreformatted"/>
+      </w:pPr>
+      <w:r>
+        <w:rPr>
+          <w:rStyle w:val="pln"/>
+        </w:rPr>
+        <w:t>resources</w:t>
+      </w:r>
+      <w:r>
+        <w:rPr>
+          <w:rStyle w:val="pun"/>
+        </w:rPr>
+        <w:t>:</w:t>
+      </w:r>
+      <w:r>
+        <w:br/>
+      </w:r>
+      <w:r>
+        <w:rPr>
+          <w:rStyle w:val="pun"/>
+        </w:rPr>
+        <w:t>-</w:t>
+      </w:r>
+      <w:r>
+        <w:rPr>
+          <w:rStyle w:val="pln"/>
+        </w:rPr>
+        <w:t xml:space="preserve"> name</w:t>
+      </w:r>
+      <w:r>
+        <w:rPr>
+          <w:rStyle w:val="pun"/>
+        </w:rPr>
+        <w:t>:</w:t>
+      </w:r>
+      <w:r>
+        <w:rPr>
+          <w:rStyle w:val="pln"/>
+        </w:rPr>
+        <w:t xml:space="preserve"> a</w:t>
+      </w:r>
+      <w:r>
+        <w:rPr>
+          <w:rStyle w:val="pun"/>
+        </w:rPr>
+        <w:t>-</w:t>
+      </w:r>
+      <w:r>
+        <w:rPr>
+          <w:rStyle w:val="kwd"/>
+        </w:rPr>
+        <w:t>new</w:t>
+      </w:r>
+      <w:r>
+        <w:rPr>
+          <w:rStyle w:val="pun"/>
+        </w:rPr>
+        <w:t>-</w:t>
+      </w:r>
+      <w:r>
+        <w:rPr>
+          <w:rStyle w:val="pln"/>
+        </w:rPr>
+        <w:t>network</w:t>
+      </w:r>
+      <w:r>
+        <w:br/>
+      </w:r>
+      <w:r>
+        <w:rPr>
+          <w:rStyle w:val="pln"/>
+        </w:rPr>
+        <w:t>  type</w:t>
+      </w:r>
+      <w:r>
+        <w:rPr>
+          <w:rStyle w:val="pun"/>
+        </w:rPr>
+        <w:t>:</w:t>
+      </w:r>
+      <w:r>
+        <w:rPr>
+          <w:rStyle w:val="pln"/>
+        </w:rPr>
+        <w:t xml:space="preserve"> compute</w:t>
+      </w:r>
+      <w:r>
+        <w:rPr>
+          <w:rStyle w:val="pun"/>
+        </w:rPr>
+        <w:t>.</w:t>
+      </w:r>
+      <w:r>
+        <w:rPr>
+          <w:rStyle w:val="pln"/>
+        </w:rPr>
+        <w:t>v1</w:t>
+      </w:r>
+      <w:r>
+        <w:rPr>
+          <w:rStyle w:val="pun"/>
+        </w:rPr>
+        <w:t>.</w:t>
+      </w:r>
+      <w:r>
+        <w:rPr>
+          <w:rStyle w:val="pln"/>
+        </w:rPr>
+        <w:t>network</w:t>
+      </w:r>
+      <w:r>
+        <w:br/>
+      </w:r>
+      <w:r>
+        <w:rPr>
+          <w:rStyle w:val="pln"/>
+        </w:rPr>
+        <w:t>  properties</w:t>
+      </w:r>
+      <w:r>
+        <w:rPr>
+          <w:rStyle w:val="pun"/>
+        </w:rPr>
+        <w:t>:</w:t>
+      </w:r>
+      <w:r>
+        <w:br/>
+      </w:r>
+      <w:r>
+        <w:rPr>
+          <w:rStyle w:val="pln"/>
+        </w:rPr>
+        <w:t xml:space="preserve">    </w:t>
+      </w:r>
+      <w:r>
+        <w:rPr>
+          <w:rStyle w:val="typ"/>
+        </w:rPr>
+        <w:t>IPv4Range</w:t>
+      </w:r>
+      <w:r>
+        <w:rPr>
+          <w:rStyle w:val="pun"/>
+        </w:rPr>
+        <w:t>:</w:t>
+      </w:r>
+      <w:r>
+        <w:rPr>
+          <w:rStyle w:val="pln"/>
+        </w:rPr>
+        <w:t xml:space="preserve"> </w:t>
+      </w:r>
+      <w:r>
+        <w:rPr>
+          <w:rStyle w:val="lit"/>
+          <w:rFonts w:eastAsiaTheme="majorEastAsia"/>
+        </w:rPr>
+        <w:t>10.0</w:t>
+      </w:r>
+      <w:r>
+        <w:rPr>
+          <w:rStyle w:val="pun"/>
+        </w:rPr>
+        <w:t>.</w:t>
+      </w:r>
+      <w:r>
+        <w:rPr>
+          <w:rStyle w:val="lit"/>
+          <w:rFonts w:eastAsiaTheme="majorEastAsia"/>
+        </w:rPr>
+        <w:t>0.1</w:t>
+      </w:r>
+      <w:r>
+        <w:rPr>
+          <w:rStyle w:val="pun"/>
+        </w:rPr>
+        <w:t>/</w:t>
+      </w:r>
+      <w:r>
+        <w:rPr>
+          <w:rStyle w:val="lit"/>
+          <w:rFonts w:eastAsiaTheme="majorEastAsia"/>
+        </w:rPr>
+        <w:t>16</w:t>
+      </w:r>
+    </w:p>
+    <w:p>
+      <w:pPr>
+        <w:rPr>
+          <w:rFonts w:cs="Times New Roman"/>
+        </w:rPr>
+      </w:pPr>
+    </w:p>
+    <w:p>
+      <w:pPr>
+        <w:rPr>
+          <w:rStyle w:val="pln"/>
+          <w:rFonts w:cs="Times New Roman"/>
+        </w:rPr>
+      </w:pPr>
+      <w:r>
+        <w:rPr>
+          <w:rStyle w:val="pln"/>
+          <w:rFonts w:cs="Times New Roman"/>
+        </w:rPr>
+        <w:t>Compute</w:t>
+      </w:r>
+      <w:r>
+        <w:rPr>
+          <w:rStyle w:val="pun"/>
+          <w:rFonts w:cs="Times New Roman"/>
+        </w:rPr>
+        <w:t>-</w:t>
+      </w:r>
+      <w:r>
+        <w:rPr>
+          <w:rStyle w:val="pln"/>
+          <w:rFonts w:cs="Times New Roman"/>
+        </w:rPr>
+        <w:t>engine</w:t>
+      </w:r>
+      <w:r>
+        <w:rPr>
+          <w:rStyle w:val="pun"/>
+          <w:rFonts w:cs="Times New Roman"/>
+        </w:rPr>
+        <w:t>-</w:t>
+      </w:r>
+      <w:r>
+        <w:rPr>
+          <w:rStyle w:val="kwd"/>
+          <w:rFonts w:cs="Times New Roman"/>
+        </w:rPr>
+        <w:t>template</w:t>
+      </w:r>
+      <w:r>
+        <w:rPr>
+          <w:rStyle w:val="pun"/>
+          <w:rFonts w:cs="Times New Roman"/>
+        </w:rPr>
+        <w:t>.</w:t>
+      </w:r>
+      <w:r>
+        <w:rPr>
+          <w:rStyle w:val="pln"/>
+          <w:rFonts w:cs="Times New Roman"/>
+        </w:rPr>
+        <w:t>jinja file that combines all previously created templates:</w:t>
+      </w:r>
+    </w:p>
+    <w:p>
+      <w:pPr>
+        <w:pStyle w:val="HTMLPreformatted"/>
+        <w:rPr>
+          <w:rStyle w:val="pln"/>
+          <w:rFonts w:ascii="Times New Roman" w:hAnsi="Times New Roman" w:cs="Times New Roman"/>
+          <w:sz w:val="24"/>
+          <w:szCs w:val="24"/>
+        </w:rPr>
+      </w:pPr>
+    </w:p>
+    <w:p>
+      <w:pPr>
+        <w:pStyle w:val="HTMLPreformatted"/>
+      </w:pPr>
+      <w:r>
+        <w:rPr>
+          <w:rStyle w:val="pln"/>
+        </w:rPr>
+        <w:t>resources</w:t>
+      </w:r>
+      <w:r>
+        <w:rPr>
+          <w:rStyle w:val="pun"/>
+        </w:rPr>
+        <w:t>:</w:t>
+      </w:r>
+      <w:r>
+        <w:br/>
+      </w:r>
+      <w:r>
+        <w:rPr>
+          <w:rStyle w:val="pun"/>
+        </w:rPr>
+        <w:t>-</w:t>
+      </w:r>
+      <w:r>
+        <w:rPr>
+          <w:rStyle w:val="pln"/>
+        </w:rPr>
+        <w:t xml:space="preserve"> name</w:t>
+      </w:r>
+      <w:r>
+        <w:rPr>
+          <w:rStyle w:val="pun"/>
+        </w:rPr>
+        <w:t>:</w:t>
+      </w:r>
+      <w:r>
+        <w:rPr>
+          <w:rStyle w:val="pln"/>
+        </w:rPr>
+        <w:t xml:space="preserve"> vm</w:t>
+      </w:r>
+      <w:r>
+        <w:rPr>
+          <w:rStyle w:val="pun"/>
+        </w:rPr>
+        <w:t>-</w:t>
+      </w:r>
+      <w:r>
+        <w:rPr>
+          <w:rStyle w:val="pln"/>
+        </w:rPr>
+        <w:t>instance</w:t>
+      </w:r>
+      <w:r>
+        <w:br/>
+      </w:r>
+      <w:r>
+        <w:rPr>
+          <w:rStyle w:val="pln"/>
+        </w:rPr>
+        <w:t>  type</w:t>
+      </w:r>
+      <w:r>
+        <w:rPr>
+          <w:rStyle w:val="pun"/>
+        </w:rPr>
+        <w:t>:</w:t>
+      </w:r>
+      <w:r>
+        <w:rPr>
+          <w:rStyle w:val="pln"/>
+        </w:rPr>
+        <w:t xml:space="preserve"> vm</w:t>
+      </w:r>
+      <w:r>
+        <w:rPr>
+          <w:rStyle w:val="pun"/>
+        </w:rPr>
+        <w:t>-</w:t>
+      </w:r>
+      <w:r>
+        <w:rPr>
+          <w:rStyle w:val="kwd"/>
+        </w:rPr>
+        <w:t>template</w:t>
+      </w:r>
+      <w:r>
+        <w:rPr>
+          <w:rStyle w:val="pun"/>
+        </w:rPr>
+        <w:t>.</w:t>
+      </w:r>
+      <w:r>
+        <w:rPr>
+          <w:rStyle w:val="pln"/>
+        </w:rPr>
+        <w:t>jinja</w:t>
+      </w:r>
+      <w:r>
+        <w:br/>
+      </w:r>
+      <w:r>
+        <w:rPr>
+          <w:rStyle w:val="pun"/>
+        </w:rPr>
+        <w:t>-</w:t>
+      </w:r>
+      <w:r>
+        <w:rPr>
+          <w:rStyle w:val="pln"/>
+        </w:rPr>
+        <w:t xml:space="preserve"> name</w:t>
+      </w:r>
+      <w:r>
+        <w:rPr>
+          <w:rStyle w:val="pun"/>
+        </w:rPr>
+        <w:t>:</w:t>
+      </w:r>
+      <w:r>
+        <w:rPr>
+          <w:rStyle w:val="pln"/>
+        </w:rPr>
+        <w:t xml:space="preserve"> network</w:t>
+      </w:r>
+      <w:r>
+        <w:rPr>
+          <w:rStyle w:val="pun"/>
+        </w:rPr>
+        <w:t>-</w:t>
+      </w:r>
+      <w:r>
+        <w:rPr>
+          <w:rStyle w:val="lit"/>
+        </w:rPr>
+        <w:t>1</w:t>
+      </w:r>
+      <w:r>
+        <w:br/>
+      </w:r>
+      <w:r>
+        <w:rPr>
+          <w:rStyle w:val="pln"/>
+        </w:rPr>
+        <w:t>  type</w:t>
+      </w:r>
+      <w:r>
+        <w:rPr>
+          <w:rStyle w:val="pun"/>
+        </w:rPr>
+        <w:t>:</w:t>
+      </w:r>
+      <w:r>
+        <w:rPr>
+          <w:rStyle w:val="pln"/>
+        </w:rPr>
+        <w:t xml:space="preserve"> network</w:t>
+      </w:r>
+      <w:r>
+        <w:rPr>
+          <w:rStyle w:val="pun"/>
+        </w:rPr>
+        <w:t>-</w:t>
+      </w:r>
+      <w:r>
+        <w:rPr>
+          <w:rStyle w:val="kwd"/>
+        </w:rPr>
+        <w:t>template</w:t>
+      </w:r>
+      <w:r>
+        <w:rPr>
+          <w:rStyle w:val="pun"/>
+        </w:rPr>
+        <w:t>.</w:t>
+      </w:r>
+      <w:r>
+        <w:rPr>
+          <w:rStyle w:val="pln"/>
+        </w:rPr>
+        <w:t>jinja</w:t>
+      </w:r>
+      <w:r>
+        <w:br/>
+      </w:r>
+      <w:r>
+        <w:rPr>
+          <w:rStyle w:val="pun"/>
+        </w:rPr>
+        <w:t>-</w:t>
+      </w:r>
+      <w:r>
+        <w:rPr>
+          <w:rStyle w:val="pln"/>
+        </w:rPr>
+        <w:t xml:space="preserve"> name</w:t>
+      </w:r>
+      <w:r>
+        <w:rPr>
+          <w:rStyle w:val="pun"/>
+        </w:rPr>
+        <w:t>:</w:t>
+      </w:r>
+      <w:r>
+        <w:rPr>
+          <w:rStyle w:val="pln"/>
+        </w:rPr>
+        <w:t xml:space="preserve"> firewall</w:t>
+      </w:r>
+      <w:r>
+        <w:rPr>
+          <w:rStyle w:val="pun"/>
+        </w:rPr>
+        <w:t>-</w:t>
+      </w:r>
+      <w:r>
+        <w:rPr>
+          <w:rStyle w:val="lit"/>
+        </w:rPr>
+        <w:t>1</w:t>
+      </w:r>
+      <w:r>
+        <w:br/>
+      </w:r>
+      <w:r>
+        <w:rPr>
+          <w:rStyle w:val="pln"/>
+        </w:rPr>
+        <w:t>  type</w:t>
+      </w:r>
+      <w:r>
+        <w:rPr>
+          <w:rStyle w:val="pun"/>
+        </w:rPr>
+        <w:t>:</w:t>
+      </w:r>
+      <w:r>
+        <w:rPr>
+          <w:rStyle w:val="pln"/>
+        </w:rPr>
+        <w:t xml:space="preserve"> firewall</w:t>
+      </w:r>
+      <w:r>
+        <w:rPr>
+          <w:rStyle w:val="pun"/>
+        </w:rPr>
+        <w:t>-</w:t>
+      </w:r>
+      <w:r>
+        <w:rPr>
+          <w:rStyle w:val="kwd"/>
+        </w:rPr>
+        <w:t>template</w:t>
+      </w:r>
+      <w:r>
+        <w:rPr>
+          <w:rStyle w:val="pun"/>
+        </w:rPr>
+        <w:t>.</w:t>
+      </w:r>
+      <w:r>
+        <w:rPr>
+          <w:rStyle w:val="pln"/>
+        </w:rPr>
+        <w:t>jinja</w:t>
+      </w:r>
+    </w:p>
+    <w:p>
+      <w:pPr>
+        <w:pStyle w:val="HTMLPreformatted"/>
+        <w:rPr>
+          <w:rFonts w:ascii="Times New Roman" w:hAnsi="Times New Roman" w:cs="Times New Roman"/>
+          <w:sz w:val="24"/>
+          <w:szCs w:val="24"/>
+        </w:rPr>
+      </w:pPr>
+    </w:p>
+    <w:p>
+      <w:r>
+        <w:t>Yaml file:</w:t>
+      </w:r>
+    </w:p>
+    <w:p/>
+    <w:p>
+      <w:pPr>
+        <w:pStyle w:val="HTMLPreformatted"/>
+      </w:pPr>
+      <w:r>
+        <w:rPr>
+          <w:rStyle w:val="pln"/>
+        </w:rPr>
+        <w:t>imports</w:t>
+      </w:r>
+      <w:r>
+        <w:rPr>
+          <w:rStyle w:val="pun"/>
+        </w:rPr>
+        <w:t>:</w:t>
+      </w:r>
+      <w:r>
+        <w:br/>
+      </w:r>
+      <w:r>
+        <w:rPr>
+          <w:rStyle w:val="pun"/>
+        </w:rPr>
+        <w:t>-</w:t>
+      </w:r>
+      <w:r>
+        <w:rPr>
+          <w:rStyle w:val="pln"/>
+        </w:rPr>
+        <w:t xml:space="preserve"> path</w:t>
+      </w:r>
+      <w:r>
+        <w:rPr>
+          <w:rStyle w:val="pun"/>
+        </w:rPr>
+        <w:t>:</w:t>
+      </w:r>
+      <w:r>
+        <w:rPr>
+          <w:rStyle w:val="pln"/>
+        </w:rPr>
+        <w:t xml:space="preserve"> vm</w:t>
+      </w:r>
+      <w:r>
+        <w:rPr>
+          <w:rStyle w:val="pun"/>
+        </w:rPr>
+        <w:t>-</w:t>
+      </w:r>
+      <w:r>
+        <w:rPr>
+          <w:rStyle w:val="kwd"/>
+        </w:rPr>
+        <w:t>template</w:t>
+      </w:r>
+      <w:r>
+        <w:rPr>
+          <w:rStyle w:val="pun"/>
+        </w:rPr>
+        <w:t>.</w:t>
+      </w:r>
+      <w:r>
+        <w:rPr>
+          <w:rStyle w:val="pln"/>
+        </w:rPr>
+        <w:t>jinja</w:t>
+      </w:r>
+      <w:r>
+        <w:br/>
+      </w:r>
+      <w:r>
+        <w:rPr>
+          <w:rStyle w:val="pun"/>
+        </w:rPr>
+        <w:t>-</w:t>
+      </w:r>
+      <w:r>
+        <w:rPr>
+          <w:rStyle w:val="pln"/>
+        </w:rPr>
+        <w:t xml:space="preserve"> path</w:t>
+      </w:r>
+      <w:r>
+        <w:rPr>
+          <w:rStyle w:val="pun"/>
+        </w:rPr>
+        <w:t>:</w:t>
+      </w:r>
+      <w:r>
+        <w:rPr>
+          <w:rStyle w:val="pln"/>
+        </w:rPr>
+        <w:t xml:space="preserve"> network</w:t>
+      </w:r>
+      <w:r>
+        <w:rPr>
+          <w:rStyle w:val="pun"/>
+        </w:rPr>
+        <w:t>-</w:t>
+      </w:r>
+      <w:r>
+        <w:rPr>
+          <w:rStyle w:val="kwd"/>
+        </w:rPr>
+        <w:t>template</w:t>
+      </w:r>
+      <w:r>
+        <w:rPr>
+          <w:rStyle w:val="pun"/>
+        </w:rPr>
+        <w:t>.</w:t>
+      </w:r>
+      <w:r>
+        <w:rPr>
+          <w:rStyle w:val="pln"/>
+        </w:rPr>
+        <w:t>jinja</w:t>
+      </w:r>
+      <w:r>
+        <w:br/>
+      </w:r>
+      <w:r>
+        <w:rPr>
+          <w:rStyle w:val="pun"/>
+        </w:rPr>
+        <w:t>-</w:t>
+      </w:r>
+      <w:r>
+        <w:rPr>
+          <w:rStyle w:val="pln"/>
+        </w:rPr>
+        <w:t xml:space="preserve"> path</w:t>
+      </w:r>
+      <w:r>
+        <w:rPr>
+          <w:rStyle w:val="pun"/>
+        </w:rPr>
+        <w:t>:</w:t>
+      </w:r>
+      <w:r>
+        <w:rPr>
+          <w:rStyle w:val="pln"/>
+        </w:rPr>
+        <w:t xml:space="preserve"> firewall</w:t>
+      </w:r>
+      <w:r>
+        <w:rPr>
+          <w:rStyle w:val="pun"/>
+        </w:rPr>
+        <w:t>-</w:t>
+      </w:r>
+      <w:r>
+        <w:rPr>
+          <w:rStyle w:val="kwd"/>
+        </w:rPr>
+        <w:t>template</w:t>
+      </w:r>
+      <w:r>
+        <w:rPr>
+          <w:rStyle w:val="pun"/>
+        </w:rPr>
+        <w:t>.</w:t>
+      </w:r>
+      <w:r>
+        <w:rPr>
+          <w:rStyle w:val="pln"/>
+        </w:rPr>
+        <w:t>jinja</w:t>
+      </w:r>
+      <w:r>
+        <w:br/>
+      </w:r>
+      <w:r>
+        <w:rPr>
+          <w:rStyle w:val="pun"/>
+        </w:rPr>
+        <w:t>-</w:t>
+      </w:r>
+      <w:r>
+        <w:rPr>
+          <w:rStyle w:val="pln"/>
+        </w:rPr>
+        <w:t xml:space="preserve"> path</w:t>
+      </w:r>
+      <w:r>
+        <w:rPr>
+          <w:rStyle w:val="pun"/>
+        </w:rPr>
+        <w:t>:</w:t>
+      </w:r>
+      <w:r>
+        <w:rPr>
+          <w:rStyle w:val="pln"/>
+        </w:rPr>
+        <w:t xml:space="preserve"> compute</w:t>
+      </w:r>
+      <w:r>
+        <w:rPr>
+          <w:rStyle w:val="pun"/>
+        </w:rPr>
+        <w:t>-</w:t>
+      </w:r>
+      <w:r>
+        <w:rPr>
+          <w:rStyle w:val="pln"/>
+        </w:rPr>
+        <w:t>engine</w:t>
+      </w:r>
+      <w:r>
+        <w:rPr>
+          <w:rStyle w:val="pun"/>
+        </w:rPr>
+        <w:t>-</w:t>
+      </w:r>
+      <w:r>
+        <w:rPr>
+          <w:rStyle w:val="kwd"/>
+        </w:rPr>
+        <w:t>template</w:t>
+      </w:r>
+      <w:r>
+        <w:rPr>
+          <w:rStyle w:val="pun"/>
+        </w:rPr>
+        <w:t>.</w:t>
+      </w:r>
+      <w:r>
+        <w:rPr>
+          <w:rStyle w:val="pln"/>
+        </w:rPr>
+        <w:t>jinja</w:t>
+      </w:r>
+      <w:r>
+        <w:br/>
+      </w:r>
+      <w:r>
+        <w:br/>
+      </w:r>
+      <w:r>
+        <w:rPr>
+          <w:rStyle w:val="pln"/>
+        </w:rPr>
+        <w:t>resources</w:t>
+      </w:r>
+      <w:r>
+        <w:rPr>
+          <w:rStyle w:val="pun"/>
+        </w:rPr>
+        <w:t>:</w:t>
+      </w:r>
+      <w:r>
+        <w:br/>
+      </w:r>
+      <w:r>
+        <w:rPr>
+          <w:rStyle w:val="pun"/>
+        </w:rPr>
+        <w:t>-</w:t>
+      </w:r>
+      <w:r>
+        <w:rPr>
+          <w:rStyle w:val="pln"/>
+        </w:rPr>
+        <w:t xml:space="preserve"> name</w:t>
+      </w:r>
+      <w:r>
+        <w:rPr>
+          <w:rStyle w:val="pun"/>
+        </w:rPr>
+        <w:t>:</w:t>
+      </w:r>
+      <w:r>
+        <w:rPr>
+          <w:rStyle w:val="pln"/>
+        </w:rPr>
+        <w:t xml:space="preserve"> compute</w:t>
+      </w:r>
+      <w:r>
+        <w:rPr>
+          <w:rStyle w:val="pun"/>
+        </w:rPr>
+        <w:t>-</w:t>
+      </w:r>
+      <w:r>
+        <w:rPr>
+          <w:rStyle w:val="pln"/>
+        </w:rPr>
+        <w:t>engine</w:t>
+      </w:r>
+      <w:r>
+        <w:rPr>
+          <w:rStyle w:val="pun"/>
+        </w:rPr>
+        <w:t>-</w:t>
+      </w:r>
+      <w:r>
+        <w:rPr>
+          <w:rStyle w:val="pln"/>
+        </w:rPr>
+        <w:t>setup</w:t>
+      </w:r>
+      <w:r>
+        <w:br/>
+      </w:r>
+      <w:r>
+        <w:rPr>
+          <w:rStyle w:val="pln"/>
+        </w:rPr>
+        <w:t>  type</w:t>
+      </w:r>
+      <w:r>
+        <w:rPr>
+          <w:rStyle w:val="pun"/>
+        </w:rPr>
+        <w:t>:</w:t>
+      </w:r>
+      <w:r>
+        <w:rPr>
+          <w:rStyle w:val="pln"/>
+        </w:rPr>
+        <w:t xml:space="preserve"> compute</w:t>
+      </w:r>
+      <w:r>
+        <w:rPr>
+          <w:rStyle w:val="pun"/>
+        </w:rPr>
+        <w:t>-</w:t>
+      </w:r>
+      <w:r>
+        <w:rPr>
+          <w:rStyle w:val="pln"/>
+        </w:rPr>
+        <w:t>engine</w:t>
+      </w:r>
+      <w:r>
+        <w:rPr>
+          <w:rStyle w:val="pun"/>
+        </w:rPr>
+        <w:t>-</w:t>
+      </w:r>
+      <w:r>
+        <w:rPr>
+          <w:rStyle w:val="kwd"/>
+        </w:rPr>
+        <w:t>template</w:t>
+      </w:r>
+      <w:r>
+        <w:rPr>
+          <w:rStyle w:val="pun"/>
+        </w:rPr>
+        <w:t>.</w:t>
+      </w:r>
+      <w:r>
+        <w:rPr>
+          <w:rStyle w:val="pln"/>
+        </w:rPr>
+        <w:t>jinja</w:t>
+      </w:r>
+    </w:p>
+    <w:p/>
+    <w:p>
+      <w:r>
+        <w:t xml:space="preserve">Note that all imports </w:t>
+      </w:r>
+      <w:r>
+        <w:t>have to be defined</w:t>
+      </w:r>
+      <w:r>
+        <w:t xml:space="preserve"> inside Yaml file, not inside </w:t>
+      </w:r>
+      <w:r>
+        <w:t>Compute-engine-template.jinja</w:t>
+      </w:r>
+      <w:r>
+        <w:t xml:space="preserve"> file that is combining other templates. </w:t>
+      </w:r>
+    </w:p>
+    <w:p/>
+    <w:p>
+      <w:pPr>
+        <w:ind w:firstLine="709"/>
+      </w:pPr>
+      <w:r>
+        <w:t xml:space="preserve">Last feature of GAE configuration </w:t>
+      </w:r>
+      <w:r>
+        <w:t>are</w:t>
+      </w:r>
+      <w:r>
+        <w:t xml:space="preserve"> environmental and template variables. </w:t>
+      </w:r>
+      <w:r>
+        <w:t>By u</w:t>
+      </w:r>
+      <w:r>
+        <w:t xml:space="preserve">sing </w:t>
+      </w:r>
+      <w:r>
+        <w:t>them</w:t>
+      </w:r>
+      <w:r>
+        <w:t xml:space="preserve"> </w:t>
+      </w:r>
+      <w:r>
+        <w:t xml:space="preserve">it </w:t>
+      </w:r>
+      <w:r>
+        <w:t>is possible to provide values for properties from files</w:t>
+      </w:r>
+      <w:r>
+        <w:t xml:space="preserve"> </w:t>
+      </w:r>
+      <w:r>
+        <w:t xml:space="preserve">using templates, or in case of </w:t>
+      </w:r>
+      <w:r>
+        <w:t xml:space="preserve">an </w:t>
+      </w:r>
+      <w:r>
+        <w:t>environmental variables to obtain values like deployment name or the project ID. Vm-template.jinja</w:t>
+      </w:r>
+      <w:r>
+        <w:t xml:space="preserve"> file rewritten to use template variables looks like this:</w:t>
+      </w:r>
+    </w:p>
+    <w:p/>
+    <w:p>
+      <w:pPr>
+        <w:pStyle w:val="HTMLPreformatted"/>
+      </w:pPr>
+      <w:r>
+        <w:rPr>
+          <w:rStyle w:val="pln"/>
+        </w:rPr>
+        <w:t>resources</w:t>
+      </w:r>
+      <w:r>
+        <w:rPr>
+          <w:rStyle w:val="pun"/>
+        </w:rPr>
+        <w:t>:</w:t>
+      </w:r>
+      <w:r>
+        <w:br/>
+      </w:r>
+      <w:r>
+        <w:rPr>
+          <w:rStyle w:val="pun"/>
+          <w:b/>
+          <w:bCs/>
+        </w:rPr>
+        <w:t>-</w:t>
+      </w:r>
+      <w:r>
+        <w:rPr>
+          <w:rStyle w:val="pln"/>
+          <w:b/>
+          <w:bCs/>
+        </w:rPr>
+        <w:t xml:space="preserve"> name</w:t>
+      </w:r>
+      <w:r>
+        <w:rPr>
+          <w:rStyle w:val="pun"/>
+          <w:b/>
+          <w:bCs/>
+        </w:rPr>
+        <w:t>:</w:t>
+      </w:r>
+      <w:r>
+        <w:rPr>
+          <w:rStyle w:val="pln"/>
+          <w:b/>
+          <w:bCs/>
+        </w:rPr>
+        <w:t xml:space="preserve"> </w:t>
+      </w:r>
+      <w:r>
+        <w:rPr>
+          <w:rStyle w:val="pun"/>
+          <w:b/>
+          <w:bCs/>
+        </w:rPr>
+        <w:t>{{</w:t>
+      </w:r>
+      <w:r>
+        <w:rPr>
+          <w:rStyle w:val="pln"/>
+          <w:b/>
+          <w:bCs/>
+        </w:rPr>
+        <w:t xml:space="preserve"> env</w:t>
+      </w:r>
+      <w:r>
+        <w:rPr>
+          <w:rStyle w:val="pun"/>
+          <w:b/>
+          <w:bCs/>
+        </w:rPr>
+        <w:t>[</w:t>
+      </w:r>
+      <w:r>
+        <w:rPr>
+          <w:rStyle w:val="str"/>
+          <w:b/>
+          <w:bCs/>
+        </w:rPr>
+        <w:t>"name"</w:t>
+      </w:r>
+      <w:r>
+        <w:rPr>
+          <w:rStyle w:val="pun"/>
+          <w:b/>
+          <w:bCs/>
+        </w:rPr>
+        <w:t>]</w:t>
+      </w:r>
+      <w:r>
+        <w:rPr>
+          <w:rStyle w:val="pln"/>
+          <w:b/>
+          <w:bCs/>
+        </w:rPr>
+        <w:t xml:space="preserve"> </w:t>
+      </w:r>
+      <w:r>
+        <w:rPr>
+          <w:rStyle w:val="pun"/>
+          <w:b/>
+          <w:bCs/>
+        </w:rPr>
+        <w:t>}}</w:t>
+      </w:r>
+      <w:r>
+        <w:br/>
+      </w:r>
+      <w:r>
+        <w:rPr>
+          <w:rStyle w:val="pln"/>
+        </w:rPr>
+        <w:t>  type</w:t>
+      </w:r>
+      <w:r>
+        <w:rPr>
+          <w:rStyle w:val="pun"/>
+        </w:rPr>
+        <w:t>:</w:t>
+      </w:r>
+      <w:r>
+        <w:rPr>
+          <w:rStyle w:val="pln"/>
+        </w:rPr>
+        <w:t xml:space="preserve"> compute</w:t>
+      </w:r>
+      <w:r>
+        <w:rPr>
+          <w:rStyle w:val="pun"/>
+        </w:rPr>
+        <w:t>.</w:t>
+      </w:r>
+      <w:r>
+        <w:rPr>
+          <w:rStyle w:val="pln"/>
+        </w:rPr>
+        <w:t>v1</w:t>
+      </w:r>
+      <w:r>
+        <w:rPr>
+          <w:rStyle w:val="pun"/>
+        </w:rPr>
+        <w:t>.</w:t>
+      </w:r>
+      <w:r>
+        <w:rPr>
+          <w:rStyle w:val="pln"/>
+        </w:rPr>
+        <w:t>instance</w:t>
+      </w:r>
+      <w:r>
+        <w:br/>
+      </w:r>
+      <w:r>
+        <w:rPr>
+          <w:rStyle w:val="pln"/>
+        </w:rPr>
+        <w:t>  properties</w:t>
+      </w:r>
+      <w:r>
+        <w:rPr>
+          <w:rStyle w:val="pun"/>
+        </w:rPr>
+        <w:t>:</w:t>
+      </w:r>
+      <w:r>
+        <w:br/>
+      </w:r>
+      <w:r>
+        <w:rPr>
+          <w:rStyle w:val="pln"/>
+        </w:rPr>
+        <w:t>    disks</w:t>
+      </w:r>
+      <w:r>
+        <w:rPr>
+          <w:rStyle w:val="pun"/>
+        </w:rPr>
+        <w:t>:</w:t>
+      </w:r>
+      <w:r>
+        <w:br/>
+      </w:r>
+      <w:r>
+        <w:rPr>
+          <w:rStyle w:val="pln"/>
+        </w:rPr>
+        <w:t xml:space="preserve">    </w:t>
+      </w:r>
+      <w:r>
+        <w:rPr>
+          <w:rStyle w:val="pun"/>
+        </w:rPr>
+        <w:t>-</w:t>
+      </w:r>
+      <w:r>
+        <w:rPr>
+          <w:rStyle w:val="pln"/>
+        </w:rPr>
+        <w:t xml:space="preserve"> autoDelete</w:t>
+      </w:r>
+      <w:r>
+        <w:rPr>
+          <w:rStyle w:val="pun"/>
+        </w:rPr>
+        <w:t>:</w:t>
+      </w:r>
+      <w:r>
+        <w:rPr>
+          <w:rStyle w:val="pln"/>
+        </w:rPr>
+        <w:t xml:space="preserve"> </w:t>
+      </w:r>
+      <w:r>
+        <w:rPr>
+          <w:rStyle w:val="kwd"/>
+        </w:rPr>
+        <w:t>true</w:t>
+      </w:r>
+      <w:r>
+        <w:br/>
+      </w:r>
+      <w:r>
+        <w:rPr>
+          <w:rStyle w:val="pln"/>
+        </w:rPr>
+        <w:t>      type</w:t>
+      </w:r>
+      <w:r>
+        <w:rPr>
+          <w:rStyle w:val="pun"/>
+        </w:rPr>
+        <w:t>:</w:t>
+      </w:r>
+      <w:r>
+        <w:rPr>
+          <w:rStyle w:val="pln"/>
+        </w:rPr>
+        <w:t xml:space="preserve"> PERSISTENT</w:t>
+      </w:r>
+      <w:r>
+        <w:br/>
+      </w:r>
+      <w:r>
+        <w:rPr>
+          <w:rStyle w:val="pln"/>
+        </w:rPr>
+        <w:t>      boot</w:t>
+      </w:r>
+      <w:r>
+        <w:rPr>
+          <w:rStyle w:val="pun"/>
+        </w:rPr>
+        <w:t>:</w:t>
+      </w:r>
+      <w:r>
+        <w:rPr>
+          <w:rStyle w:val="pln"/>
+        </w:rPr>
+        <w:t xml:space="preserve"> </w:t>
+      </w:r>
+      <w:r>
+        <w:rPr>
+          <w:rStyle w:val="kwd"/>
+        </w:rPr>
+        <w:t>true</w:t>
+      </w:r>
+      <w:r>
+        <w:br/>
+      </w:r>
+      <w:r>
+        <w:rPr>
+          <w:rStyle w:val="pln"/>
+        </w:rPr>
+        <w:t>      deviceName</w:t>
+      </w:r>
+      <w:r>
+        <w:rPr>
+          <w:rStyle w:val="pun"/>
+        </w:rPr>
+        <w:t>:</w:t>
+      </w:r>
+      <w:r>
+        <w:rPr>
+          <w:rStyle w:val="pln"/>
+        </w:rPr>
+        <w:t xml:space="preserve"> boot</w:t>
+      </w:r>
+      <w:r>
+        <w:br/>
+      </w:r>
+      <w:r>
+        <w:rPr>
+          <w:rStyle w:val="pln"/>
+        </w:rPr>
+        <w:t>      initializeParams</w:t>
+      </w:r>
+      <w:r>
+        <w:rPr>
+          <w:rStyle w:val="pun"/>
+        </w:rPr>
+        <w:t>:</w:t>
+      </w:r>
+      <w:r>
+        <w:br/>
+      </w:r>
+      <w:r>
+        <w:rPr>
+          <w:rStyle w:val="pln"/>
+        </w:rPr>
+        <w:t>        sourceImage</w:t>
+      </w:r>
+      <w:r>
+        <w:rPr>
+          <w:rStyle w:val="pun"/>
+        </w:rPr>
+        <w:t>:</w:t>
+      </w:r>
+      <w:r>
+        <w:rPr>
+          <w:rStyle w:val="pln"/>
+        </w:rPr>
+        <w:t xml:space="preserve">  https</w:t>
+      </w:r>
+      <w:r>
+        <w:rPr>
+          <w:rStyle w:val="pun"/>
+        </w:rPr>
+        <w:t>:</w:t>
+      </w:r>
+      <w:r>
+        <w:rPr>
+          <w:rStyle w:val="com"/>
+          <w:rFonts w:eastAsiaTheme="majorEastAsia"/>
+        </w:rPr>
+        <w:t>//www.googleapis.com/compute/v1/projects/debian-cloud/global/images/debian-7-wheezy-v20150526</w:t>
+      </w:r>
+      <w:r>
+        <w:br/>
+      </w:r>
+      <w:r>
+        <w:rPr>
+          <w:rStyle w:val="pln"/>
+        </w:rPr>
+        <w:t xml:space="preserve">    </w:t>
+      </w:r>
+      <w:r>
+        <w:rPr>
+          <w:rStyle w:val="pln"/>
+          <w:b/>
+          <w:bCs/>
+        </w:rPr>
+        <w:t>machineType</w:t>
+      </w:r>
+      <w:r>
+        <w:rPr>
+          <w:rStyle w:val="pun"/>
+          <w:b/>
+          <w:bCs/>
+        </w:rPr>
+        <w:t>:</w:t>
+      </w:r>
+      <w:r>
+        <w:rPr>
+          <w:rStyle w:val="pln"/>
+          <w:b/>
+          <w:bCs/>
+        </w:rPr>
+        <w:t xml:space="preserve"> https</w:t>
+      </w:r>
+      <w:r>
+        <w:rPr>
+          <w:rStyle w:val="pun"/>
+          <w:b/>
+          <w:bCs/>
+        </w:rPr>
+        <w:t>:</w:t>
+      </w:r>
+      <w:r>
+        <w:rPr>
+          <w:rStyle w:val="com"/>
+          <w:rFonts w:eastAsiaTheme="majorEastAsia"/>
+          <w:b/>
+          <w:bCs/>
+        </w:rPr>
+        <w:t>//www.googleapis.com/compute/v1/projects/{{ env["project"] }}/zones/{{ properties["zone"] }}/machineTypes/{{ properties["machineType"] }}</w:t>
+      </w:r>
+      <w:r>
+        <w:br/>
+      </w:r>
+      <w:r>
+        <w:rPr>
+          <w:rStyle w:val="pln"/>
+        </w:rPr>
+        <w:t>    networkInterfaces</w:t>
+      </w:r>
+      <w:r>
+        <w:rPr>
+          <w:rStyle w:val="pun"/>
+        </w:rPr>
+        <w:t>:</w:t>
+      </w:r>
+      <w:r>
+        <w:br/>
+      </w:r>
+      <w:r>
+        <w:rPr>
+          <w:rStyle w:val="pln"/>
+        </w:rPr>
+        <w:t xml:space="preserve">    </w:t>
+      </w:r>
+      <w:r>
+        <w:rPr>
+          <w:rStyle w:val="pun"/>
+          <w:b/>
+          <w:bCs/>
+        </w:rPr>
+        <w:t>-</w:t>
+      </w:r>
+      <w:r>
+        <w:rPr>
+          <w:rStyle w:val="pln"/>
+          <w:b/>
+          <w:bCs/>
+        </w:rPr>
+        <w:t xml:space="preserve"> network</w:t>
+      </w:r>
+      <w:r>
+        <w:rPr>
+          <w:rStyle w:val="pun"/>
+          <w:b/>
+          <w:bCs/>
+        </w:rPr>
+        <w:t>:</w:t>
+      </w:r>
+      <w:r>
+        <w:rPr>
+          <w:rStyle w:val="pln"/>
+          <w:b/>
+          <w:bCs/>
+        </w:rPr>
+        <w:t xml:space="preserve"> $</w:t>
+      </w:r>
+      <w:r>
+        <w:rPr>
+          <w:rStyle w:val="pun"/>
+          <w:b/>
+          <w:bCs/>
+        </w:rPr>
+        <w:t>(</w:t>
+      </w:r>
+      <w:r>
+        <w:rPr>
+          <w:rStyle w:val="kwd"/>
+          <w:b/>
+          <w:bCs/>
+        </w:rPr>
+        <w:t>ref</w:t>
+      </w:r>
+      <w:r>
+        <w:rPr>
+          <w:rStyle w:val="pun"/>
+          <w:b/>
+          <w:bCs/>
+        </w:rPr>
+        <w:t>.{{</w:t>
+      </w:r>
+      <w:r>
+        <w:rPr>
+          <w:rStyle w:val="pln"/>
+          <w:b/>
+          <w:bCs/>
+        </w:rPr>
+        <w:t xml:space="preserve"> properties</w:t>
+      </w:r>
+      <w:r>
+        <w:rPr>
+          <w:rStyle w:val="pun"/>
+          <w:b/>
+          <w:bCs/>
+        </w:rPr>
+        <w:t>[</w:t>
+      </w:r>
+      <w:r>
+        <w:rPr>
+          <w:rStyle w:val="str"/>
+          <w:b/>
+          <w:bCs/>
+        </w:rPr>
+        <w:t>"network"</w:t>
+      </w:r>
+      <w:r>
+        <w:rPr>
+          <w:rStyle w:val="pun"/>
+          <w:b/>
+          <w:bCs/>
+        </w:rPr>
+        <w:t>]</w:t>
+      </w:r>
+      <w:r>
+        <w:rPr>
+          <w:rStyle w:val="pln"/>
+          <w:b/>
+          <w:bCs/>
+        </w:rPr>
+        <w:t xml:space="preserve"> </w:t>
+      </w:r>
+      <w:r>
+        <w:rPr>
+          <w:rStyle w:val="pun"/>
+          <w:b/>
+          <w:bCs/>
+        </w:rPr>
+        <w:t>}}.</w:t>
+      </w:r>
+      <w:r>
+        <w:rPr>
+          <w:rStyle w:val="pln"/>
+          <w:b/>
+          <w:bCs/>
+        </w:rPr>
+        <w:t>selfLink</w:t>
+      </w:r>
+      <w:r>
+        <w:rPr>
+          <w:rStyle w:val="pun"/>
+          <w:b/>
+          <w:bCs/>
+        </w:rPr>
+        <w:t>)</w:t>
+      </w:r>
+      <w:r>
+        <w:br/>
+      </w:r>
+      <w:r>
+        <w:rPr>
+          <w:rStyle w:val="pln"/>
+        </w:rPr>
+        <w:t>      accessConfigs</w:t>
+      </w:r>
+      <w:r>
+        <w:rPr>
+          <w:rStyle w:val="pun"/>
+        </w:rPr>
+        <w:t>:</w:t>
+      </w:r>
+      <w:r>
+        <w:br/>
+      </w:r>
+      <w:r>
+        <w:rPr>
+          <w:rStyle w:val="pln"/>
+        </w:rPr>
+        <w:t xml:space="preserve">      </w:t>
+      </w:r>
+      <w:r>
+        <w:rPr>
+          <w:rStyle w:val="pun"/>
+        </w:rPr>
+        <w:t>-</w:t>
+      </w:r>
+      <w:r>
+        <w:rPr>
+          <w:rStyle w:val="pln"/>
+        </w:rPr>
+        <w:t xml:space="preserve"> name</w:t>
+      </w:r>
+      <w:r>
+        <w:rPr>
+          <w:rStyle w:val="pun"/>
+        </w:rPr>
+        <w:t>:</w:t>
+      </w:r>
+      <w:r>
+        <w:rPr>
+          <w:rStyle w:val="pln"/>
+        </w:rPr>
+        <w:t xml:space="preserve"> </w:t>
+      </w:r>
+      <w:r>
+        <w:rPr>
+          <w:rStyle w:val="typ"/>
+        </w:rPr>
+        <w:t>External</w:t>
+      </w:r>
+      <w:r>
+        <w:rPr>
+          <w:rStyle w:val="pln"/>
+        </w:rPr>
+        <w:t xml:space="preserve"> NAT</w:t>
+      </w:r>
+      <w:r>
+        <w:br/>
+      </w:r>
+      <w:r>
+        <w:rPr>
+          <w:rStyle w:val="pln"/>
+        </w:rPr>
+        <w:t>        type</w:t>
+      </w:r>
+      <w:r>
+        <w:rPr>
+          <w:rStyle w:val="pun"/>
+        </w:rPr>
+        <w:t>:</w:t>
+      </w:r>
+      <w:r>
+        <w:rPr>
+          <w:rStyle w:val="pln"/>
+        </w:rPr>
+        <w:t xml:space="preserve"> ONE_TO_ONE_NAT</w:t>
+      </w:r>
+      <w:r>
+        <w:br/>
+      </w:r>
+      <w:r>
+        <w:rPr>
+          <w:rStyle w:val="pln"/>
+        </w:rPr>
+        <w:t xml:space="preserve">    </w:t>
+      </w:r>
+      <w:r>
+        <w:rPr>
+          <w:rStyle w:val="pln"/>
+          <w:b/>
+          <w:bCs/>
+        </w:rPr>
+        <w:t>zone</w:t>
+      </w:r>
+      <w:r>
+        <w:rPr>
+          <w:rStyle w:val="pun"/>
+          <w:b/>
+          <w:bCs/>
+        </w:rPr>
+        <w:t>:</w:t>
+      </w:r>
+      <w:r>
+        <w:rPr>
+          <w:rStyle w:val="pln"/>
+          <w:b/>
+          <w:bCs/>
+        </w:rPr>
+        <w:t xml:space="preserve"> </w:t>
+      </w:r>
+      <w:r>
+        <w:rPr>
+          <w:rStyle w:val="pun"/>
+          <w:b/>
+          <w:bCs/>
+        </w:rPr>
+        <w:t>{{</w:t>
+      </w:r>
+      <w:r>
+        <w:rPr>
+          <w:rStyle w:val="pln"/>
+          <w:b/>
+          <w:bCs/>
+        </w:rPr>
+        <w:t xml:space="preserve"> properties</w:t>
+      </w:r>
+      <w:r>
+        <w:rPr>
+          <w:rStyle w:val="pun"/>
+          <w:b/>
+          <w:bCs/>
+        </w:rPr>
+        <w:t>[</w:t>
+      </w:r>
+      <w:r>
+        <w:rPr>
+          <w:rStyle w:val="str"/>
+          <w:b/>
+          <w:bCs/>
+        </w:rPr>
+        <w:t>"zone"</w:t>
+      </w:r>
+      <w:r>
+        <w:rPr>
+          <w:rStyle w:val="pun"/>
+          <w:b/>
+          <w:bCs/>
+        </w:rPr>
+        <w:t>]</w:t>
+      </w:r>
+      <w:r>
+        <w:rPr>
+          <w:rStyle w:val="pln"/>
+          <w:b/>
+          <w:bCs/>
+        </w:rPr>
+        <w:t xml:space="preserve"> </w:t>
+      </w:r>
+      <w:r>
+        <w:rPr>
+          <w:rStyle w:val="pun"/>
+          <w:b/>
+          <w:bCs/>
+        </w:rPr>
+        <w:t>}}</w:t>
+      </w:r>
+    </w:p>
+    <w:p/>
+    <w:p>
+      <w:r>
+        <w:t xml:space="preserve">Now file that uses that template can provide values for name, zone, </w:t>
+      </w:r>
+      <w:r>
+        <w:t>machine</w:t>
+      </w:r>
+      <w:r>
+        <w:t>Type and network properties. Relevant part of that file might look like that:</w:t>
+      </w:r>
+    </w:p>
+    <w:p/>
+    <w:p>
+      <w:pPr>
+        <w:pStyle w:val="HTMLPreformatted"/>
+      </w:pPr>
+      <w:r>
+        <w:rPr>
+          <w:rStyle w:val="pun"/>
+          <w:b/>
+          <w:bCs/>
+        </w:rPr>
+        <w:t>{%</w:t>
+      </w:r>
+      <w:r>
+        <w:rPr>
+          <w:rStyle w:val="pln"/>
+          <w:b/>
+          <w:bCs/>
+        </w:rPr>
+        <w:t xml:space="preserve"> </w:t>
+      </w:r>
+      <w:r>
+        <w:rPr>
+          <w:rStyle w:val="kwd"/>
+          <w:b/>
+          <w:bCs/>
+        </w:rPr>
+        <w:t>set</w:t>
+      </w:r>
+      <w:r>
+        <w:rPr>
+          <w:rStyle w:val="pln"/>
+          <w:b/>
+          <w:bCs/>
+        </w:rPr>
+        <w:t xml:space="preserve"> NETWORK_NAME </w:t>
+      </w:r>
+      <w:r>
+        <w:rPr>
+          <w:rStyle w:val="pun"/>
+          <w:b/>
+          <w:bCs/>
+        </w:rPr>
+        <w:t>=</w:t>
+      </w:r>
+      <w:r>
+        <w:rPr>
+          <w:rStyle w:val="pln"/>
+          <w:b/>
+          <w:bCs/>
+        </w:rPr>
+        <w:t xml:space="preserve"> </w:t>
+      </w:r>
+      <w:r>
+        <w:rPr>
+          <w:rStyle w:val="str"/>
+          <w:b/>
+          <w:bCs/>
+        </w:rPr>
+        <w:t>"a-new-network"</w:t>
+      </w:r>
+      <w:r>
+        <w:rPr>
+          <w:rStyle w:val="pln"/>
+          <w:b/>
+          <w:bCs/>
+        </w:rPr>
+        <w:t xml:space="preserve"> </w:t>
+      </w:r>
+      <w:r>
+        <w:rPr>
+          <w:rStyle w:val="pun"/>
+          <w:b/>
+          <w:bCs/>
+        </w:rPr>
+        <w:t>%}</w:t>
+      </w:r>
+    </w:p>
+    <w:p/>
+    <w:p>
+      <w:pPr>
+        <w:pStyle w:val="HTMLPreformatted"/>
+      </w:pPr>
+      <w:r>
+        <w:rPr>
+          <w:rStyle w:val="pln"/>
+        </w:rPr>
+        <w:t>resources</w:t>
+      </w:r>
+      <w:r>
+        <w:rPr>
+          <w:rStyle w:val="pun"/>
+        </w:rPr>
+        <w:t>:</w:t>
+      </w:r>
+      <w:r>
+        <w:br/>
+      </w:r>
+      <w:r>
+        <w:rPr>
+          <w:rStyle w:val="pun"/>
+        </w:rPr>
+        <w:t>-</w:t>
+      </w:r>
+      <w:r>
+        <w:rPr>
+          <w:rStyle w:val="pln"/>
+        </w:rPr>
+        <w:t xml:space="preserve"> name</w:t>
+      </w:r>
+      <w:r>
+        <w:rPr>
+          <w:rStyle w:val="pun"/>
+        </w:rPr>
+        <w:t>:</w:t>
+      </w:r>
+      <w:r>
+        <w:rPr>
+          <w:rStyle w:val="pln"/>
+        </w:rPr>
+        <w:t xml:space="preserve"> the</w:t>
+      </w:r>
+      <w:r>
+        <w:rPr>
+          <w:rStyle w:val="pun"/>
+        </w:rPr>
+        <w:t>-</w:t>
+      </w:r>
+      <w:r>
+        <w:rPr>
+          <w:rStyle w:val="pln"/>
+        </w:rPr>
+        <w:t>first</w:t>
+      </w:r>
+      <w:r>
+        <w:rPr>
+          <w:rStyle w:val="pun"/>
+        </w:rPr>
+        <w:t>-</w:t>
+      </w:r>
+      <w:r>
+        <w:rPr>
+          <w:rStyle w:val="pln"/>
+        </w:rPr>
+        <w:t>vm</w:t>
+      </w:r>
+      <w:r>
+        <w:br/>
+      </w:r>
+      <w:r>
+        <w:rPr>
+          <w:rStyle w:val="pln"/>
+        </w:rPr>
+        <w:t>  type</w:t>
+      </w:r>
+      <w:r>
+        <w:rPr>
+          <w:rStyle w:val="pun"/>
+        </w:rPr>
+        <w:t>:</w:t>
+      </w:r>
+      <w:r>
+        <w:rPr>
+          <w:rStyle w:val="pln"/>
+        </w:rPr>
+        <w:t xml:space="preserve"> vm</w:t>
+      </w:r>
+      <w:r>
+        <w:rPr>
+          <w:rStyle w:val="pun"/>
+        </w:rPr>
+        <w:t>-</w:t>
+      </w:r>
+      <w:r>
+        <w:rPr>
+          <w:rStyle w:val="kwd"/>
+        </w:rPr>
+        <w:t>template</w:t>
+      </w:r>
+      <w:r>
+        <w:rPr>
+          <w:rStyle w:val="pun"/>
+        </w:rPr>
+        <w:t>.</w:t>
+      </w:r>
+      <w:r>
+        <w:rPr>
+          <w:rStyle w:val="pln"/>
+        </w:rPr>
+        <w:t>jinja</w:t>
+      </w:r>
+      <w:r>
+        <w:br/>
+      </w:r>
+      <w:r>
+        <w:rPr>
+          <w:rStyle w:val="pln"/>
+        </w:rPr>
+        <w:t xml:space="preserve">  </w:t>
+      </w:r>
+      <w:r>
+        <w:rPr>
+          <w:rStyle w:val="pln"/>
+          <w:b/>
+          <w:bCs/>
+        </w:rPr>
+        <w:t>properties</w:t>
+      </w:r>
+      <w:r>
+        <w:rPr>
+          <w:rStyle w:val="pun"/>
+          <w:b/>
+          <w:bCs/>
+        </w:rPr>
+        <w:t>:</w:t>
+      </w:r>
+      <w:r>
+        <w:rPr>
+          <w:b/>
+          <w:bCs/>
+        </w:rPr>
+        <w:br/>
+      </w:r>
+      <w:r>
+        <w:rPr>
+          <w:rStyle w:val="pln"/>
+          <w:b/>
+          <w:bCs/>
+        </w:rPr>
+        <w:t>    machineType</w:t>
+      </w:r>
+      <w:r>
+        <w:rPr>
+          <w:rStyle w:val="pun"/>
+          <w:b/>
+          <w:bCs/>
+        </w:rPr>
+        <w:t>:</w:t>
+      </w:r>
+      <w:r>
+        <w:rPr>
+          <w:rStyle w:val="pln"/>
+          <w:b/>
+          <w:bCs/>
+        </w:rPr>
+        <w:t xml:space="preserve"> f1</w:t>
+      </w:r>
+      <w:r>
+        <w:rPr>
+          <w:rStyle w:val="pun"/>
+          <w:b/>
+          <w:bCs/>
+        </w:rPr>
+        <w:t>-</w:t>
+      </w:r>
+      <w:r>
+        <w:rPr>
+          <w:rStyle w:val="pln"/>
+          <w:b/>
+          <w:bCs/>
+        </w:rPr>
+        <w:t>micro</w:t>
+      </w:r>
+      <w:r>
+        <w:rPr>
+          <w:b/>
+          <w:bCs/>
+        </w:rPr>
+        <w:br/>
+      </w:r>
+      <w:r>
+        <w:rPr>
+          <w:rStyle w:val="pln"/>
+          <w:b/>
+          <w:bCs/>
+        </w:rPr>
+        <w:t>    zone</w:t>
+      </w:r>
+      <w:r>
+        <w:rPr>
+          <w:rStyle w:val="pun"/>
+          <w:b/>
+          <w:bCs/>
+        </w:rPr>
+        <w:t>:</w:t>
+      </w:r>
+      <w:r>
+        <w:rPr>
+          <w:rStyle w:val="pln"/>
+          <w:b/>
+          <w:bCs/>
+        </w:rPr>
+        <w:t xml:space="preserve"> us</w:t>
+      </w:r>
+      <w:r>
+        <w:rPr>
+          <w:rStyle w:val="pun"/>
+          <w:b/>
+          <w:bCs/>
+        </w:rPr>
+        <w:t>-</w:t>
+      </w:r>
+      <w:r>
+        <w:rPr>
+          <w:rStyle w:val="pln"/>
+          <w:b/>
+          <w:bCs/>
+        </w:rPr>
+        <w:t>central1</w:t>
+      </w:r>
+      <w:r>
+        <w:rPr>
+          <w:rStyle w:val="pun"/>
+          <w:b/>
+          <w:bCs/>
+        </w:rPr>
+        <w:t>-</w:t>
+      </w:r>
+      <w:r>
+        <w:rPr>
+          <w:rStyle w:val="pln"/>
+          <w:b/>
+          <w:bCs/>
+        </w:rPr>
+        <w:t>f</w:t>
+      </w:r>
+      <w:r>
+        <w:rPr>
+          <w:b/>
+          <w:bCs/>
+        </w:rPr>
+        <w:br/>
+      </w:r>
+      <w:r>
+        <w:rPr>
+          <w:rStyle w:val="pln"/>
+          <w:b/>
+          <w:bCs/>
+        </w:rPr>
+        <w:t>    network</w:t>
+      </w:r>
+      <w:r>
+        <w:rPr>
+          <w:rStyle w:val="pun"/>
+          <w:b/>
+          <w:bCs/>
+        </w:rPr>
+        <w:t>:</w:t>
+      </w:r>
+      <w:r>
+        <w:rPr>
+          <w:rStyle w:val="pln"/>
+          <w:b/>
+          <w:bCs/>
+        </w:rPr>
+        <w:t xml:space="preserve"> </w:t>
+      </w:r>
+      <w:r>
+        <w:rPr>
+          <w:rStyle w:val="pun"/>
+          <w:bCs/>
+        </w:rPr>
+        <w:t>{{</w:t>
+      </w:r>
+      <w:r>
+        <w:rPr>
+          <w:rStyle w:val="pln"/>
+          <w:bCs/>
+        </w:rPr>
+        <w:t xml:space="preserve"> NETWORK_NAME </w:t>
+      </w:r>
+      <w:r>
+        <w:rPr>
+          <w:rStyle w:val="pun"/>
+          <w:bCs/>
+        </w:rPr>
+        <w:t>}}</w:t>
+      </w:r>
+    </w:p>
+    <w:p/>
+    <w:p>
+      <w:r>
+        <w:t>This code snippet also s</w:t>
+      </w:r>
+      <w:r>
+        <w:t xml:space="preserve">hows usage of Jinja2 variables, in this example </w:t>
+      </w:r>
+      <w:r>
+        <w:rPr>
+          <w:rStyle w:val="str"/>
+          <w:bCs/>
+        </w:rPr>
+        <w:t>"</w:t>
+      </w:r>
+      <w:r>
+        <w:rPr>
+          <w:rStyle w:val="str"/>
+          <w:rFonts w:ascii="Courier New" w:hAnsi="Courier New" w:cs="Courier New"/>
+          <w:bCs/>
+          <w:sz w:val="20"/>
+          <w:szCs w:val="20"/>
+        </w:rPr>
+        <w:t>a-new-network</w:t>
+      </w:r>
+      <w:r>
+        <w:rPr>
+          <w:rStyle w:val="str"/>
+          <w:bCs/>
+        </w:rPr>
+        <w:t xml:space="preserve">" will be </w:t>
+      </w:r>
+      <w:r>
+        <w:rPr>
+          <w:rStyle w:val="str"/>
+          <w:bCs/>
+        </w:rPr>
+        <w:t>substituted for every ‘</w:t>
+      </w:r>
+      <w:r>
+        <w:rPr>
+          <w:rStyle w:val="pun"/>
+          <w:rFonts w:ascii="Courier New" w:hAnsi="Courier New" w:cs="Courier New"/>
+          <w:b/>
+          <w:bCs/>
+          <w:sz w:val="20"/>
+          <w:szCs w:val="20"/>
+        </w:rPr>
+        <w:t>{{</w:t>
+      </w:r>
+      <w:r>
+        <w:rPr>
+          <w:rStyle w:val="pln"/>
+          <w:rFonts w:ascii="Courier New" w:hAnsi="Courier New" w:cs="Courier New"/>
+          <w:b/>
+          <w:bCs/>
+          <w:sz w:val="20"/>
+          <w:szCs w:val="20"/>
+        </w:rPr>
+        <w:t xml:space="preserve"> NETWORK_NAME </w:t>
+      </w:r>
+      <w:r>
+        <w:rPr>
+          <w:rStyle w:val="pun"/>
+          <w:rFonts w:ascii="Courier New" w:hAnsi="Courier New" w:cs="Courier New"/>
+          <w:b/>
+          <w:bCs/>
+          <w:sz w:val="20"/>
+          <w:szCs w:val="20"/>
+        </w:rPr>
+        <w:t>}}’</w:t>
+      </w:r>
+      <w:r>
+        <w:rPr>
+          <w:rStyle w:val="pun"/>
+          <w:rFonts w:cs="Times New Roman"/>
+          <w:b/>
+          <w:bCs/>
+          <w:sz w:val="20"/>
+          <w:szCs w:val="20"/>
+        </w:rPr>
+        <w:t>.</w:t>
+      </w:r>
+      <w:r>
+        <w:rPr>
+          <w:rStyle w:val="pun"/>
+          <w:rFonts w:cs="Times New Roman"/>
+          <w:bCs/>
+        </w:rPr>
+        <w:t xml:space="preserve"> This</w:t>
+      </w:r>
+      <w:r>
+        <w:rPr>
+          <w:rStyle w:val="pun"/>
+          <w:rFonts w:cs="Times New Roman"/>
+          <w:bCs/>
+        </w:rPr>
+        <w:t xml:space="preserve"> </w:t>
+      </w:r>
+      <w:r>
+        <w:rPr>
+          <w:rStyle w:val="pun"/>
+          <w:rFonts w:cs="Times New Roman"/>
+          <w:bCs/>
+        </w:rPr>
+        <w:t>reduces redundancy</w:t>
+      </w:r>
+      <w:r>
+        <w:rPr>
+          <w:rStyle w:val="pun"/>
+          <w:rFonts w:cs="Times New Roman"/>
+          <w:bCs/>
+        </w:rPr>
+        <w:t xml:space="preserve"> of information and will make it easier in the future to change value of network. Full reference and official Google’s tutorials are available here </w:t>
+      </w:r>
+      <w:hyperlink r:id="rId7" w:history="1">
+        <w:r>
+          <w:rPr>
+            <w:rStyle w:val="Hyperlink"/>
+          </w:rPr>
+          <w:t>https://cloud.google.com/deployment-manager/overview</w:t>
+        </w:r>
+      </w:hyperlink>
+      <w:r>
+        <w:t xml:space="preserve"> </w:t>
+      </w:r>
+      <w:r>
+        <w:t>.</w:t>
+      </w:r>
+    </w:p>
+    <w:p/>
+    <w:p>
+      <w:r>
+        <w:t>(WIP)</w:t>
+      </w:r>
+    </w:p>
+    <w:p/>
+    <w:p>
+      <w:r>
+        <w:t>Here I will start talking about problems</w:t>
+      </w:r>
+    </w:p>
+    <w:p/>
+    <w:p>
+      <w:r>
+        <w:t>Process of configuration combines two different languages of which none is dedicated to system configuration.</w:t>
+      </w:r>
+    </w:p>
+    <w:p>
+      <w:r>
+        <w:t>It is possible to import a template but not use it which later might become a source of confusion, especially when multiple developers are working on same code, thus at least warning should be shown, if not an error that stops configuration from being deployed.</w:t>
+      </w:r>
+    </w:p>
+    <w:p/>
+    <w:p>
+      <w:pPr>
+        <w:pStyle w:val="Title"/>
+      </w:pPr>
+      <w:r>
+        <w:t>L3 configuration language</w:t>
+      </w:r>
+    </w:p>
+    <w:p>
+      <w:r>
+        <w:t>(??) here I will describe features and semantics of the L3? How deeply should I go with that?</w:t>
       </w:r>
     </w:p>
     <w:p/>
@@ -205,34 +4246,17 @@
         <w:pStyle w:val="Title"/>
       </w:pPr>
       <w:r>
-        <w:t>L3 configuration language</w:t>
-      </w:r>
-    </w:p>
-    <w:p>
-      <w:r>
-        <w:t xml:space="preserve">(??) </w:t>
-      </w:r>
-      <w:proofErr w:type="gramStart"/>
-      <w:r>
-        <w:t>here</w:t>
-      </w:r>
-      <w:proofErr w:type="gramEnd"/>
-      <w:r>
-        <w:t xml:space="preserve"> I will describe features and semantics of the L3? How deeply should I go with that?</w:t>
-      </w:r>
-    </w:p>
-    <w:p/>
-    <w:p/>
-    <w:p/>
-    <w:p>
-      <w:pPr>
-        <w:pStyle w:val="Title"/>
-      </w:pPr>
-      <w:r>
-        <w:t>Can l3 substitute G</w:t>
-      </w:r>
-      <w:bookmarkStart w:id="0" w:name="_GoBack"/>
-      <w:bookmarkEnd w:id="0"/>
+        <w:t>Can L</w:t>
+      </w:r>
+      <w:r>
+        <w:t xml:space="preserve">3 </w:t>
+      </w:r>
+      <w:r>
+        <w:t xml:space="preserve">be used with </w:t>
+      </w:r>
+      <w:r>
+        <w:t>G</w:t>
+      </w:r>
       <w:r>
         <w:t>oogle's?</w:t>
       </w:r>
@@ -246,7 +4270,6 @@
         <w:pStyle w:val="Title"/>
       </w:pPr>
       <w:r>
-        <w:lastRenderedPageBreak/>
         <w:t>Conclusions</w:t>
       </w:r>
     </w:p>
@@ -298,6 +4321,216 @@
     </w:p>
   </w:footnote>
 </w:footnotes>
+</file>
+
+<file path=word/numbering.xml><?xml version="1.0" encoding="utf-8"?>
+<w:numbering xmlns:wpc="http://schemas.microsoft.com/office/word/2010/wordprocessingCanvas" xmlns:mc="http://schemas.openxmlformats.org/markup-compatibility/2006" xmlns:o="urn:schemas-microsoft-com:office:office" xmlns:r="http://schemas.openxmlformats.org/officeDocument/2006/relationships" xmlns:m="http://schemas.openxmlformats.org/officeDocument/2006/math" xmlns:v="urn:schemas-microsoft-com:vml" xmlns:wp14="http://schemas.microsoft.com/office/word/2010/wordprocessingDrawing" xmlns:wp="http://schemas.openxmlformats.org/drawingml/2006/wordprocessingDrawing" xmlns:w10="urn:schemas-microsoft-com:office:word" xmlns:w="http://schemas.openxmlformats.org/wordprocessingml/2006/main" xmlns:w14="http://schemas.microsoft.com/office/word/2010/wordml" xmlns:w15="http://schemas.microsoft.com/office/word/2012/wordml" xmlns:wpg="http://schemas.microsoft.com/office/word/2010/wordprocessingGroup" xmlns:wpi="http://schemas.microsoft.com/office/word/2010/wordprocessingInk" xmlns:wne="http://schemas.microsoft.com/office/word/2006/wordml" xmlns:wps="http://schemas.microsoft.com/office/word/2010/wordprocessingShape" mc:Ignorable="w14 w15 wp14">
+  <w:abstractNum w:abstractNumId="0" w15:restartNumberingAfterBreak="0">
+    <w:nsid w:val="1F04235C"/>
+    <w:multiLevelType w:val="hybridMultilevel"/>
+    <w:tmpl w:val="6644CEDA"/>
+    <w:lvl w:ilvl="0" w:tplc="04090001">
+      <w:start w:val="1"/>
+      <w:numFmt w:val="bullet"/>
+      <w:lvlText w:val=""/>
+      <w:lvlJc w:val="left"/>
+      <w:pPr>
+        <w:ind w:left="1429" w:hanging="360"/>
+      </w:pPr>
+      <w:rPr>
+        <w:rFonts w:ascii="Symbol" w:hAnsi="Symbol" w:hint="default"/>
+      </w:rPr>
+    </w:lvl>
+    <w:lvl w:ilvl="1" w:tplc="04090003" w:tentative="1">
+      <w:start w:val="1"/>
+      <w:numFmt w:val="bullet"/>
+      <w:lvlText w:val="o"/>
+      <w:lvlJc w:val="left"/>
+      <w:pPr>
+        <w:ind w:left="2149" w:hanging="360"/>
+      </w:pPr>
+      <w:rPr>
+        <w:rFonts w:ascii="Courier New" w:hAnsi="Courier New" w:cs="Courier New" w:hint="default"/>
+      </w:rPr>
+    </w:lvl>
+    <w:lvl w:ilvl="2" w:tplc="04090005" w:tentative="1">
+      <w:start w:val="1"/>
+      <w:numFmt w:val="bullet"/>
+      <w:lvlText w:val=""/>
+      <w:lvlJc w:val="left"/>
+      <w:pPr>
+        <w:ind w:left="2869" w:hanging="360"/>
+      </w:pPr>
+      <w:rPr>
+        <w:rFonts w:ascii="Wingdings" w:hAnsi="Wingdings" w:hint="default"/>
+      </w:rPr>
+    </w:lvl>
+    <w:lvl w:ilvl="3" w:tplc="04090001" w:tentative="1">
+      <w:start w:val="1"/>
+      <w:numFmt w:val="bullet"/>
+      <w:lvlText w:val=""/>
+      <w:lvlJc w:val="left"/>
+      <w:pPr>
+        <w:ind w:left="3589" w:hanging="360"/>
+      </w:pPr>
+      <w:rPr>
+        <w:rFonts w:ascii="Symbol" w:hAnsi="Symbol" w:hint="default"/>
+      </w:rPr>
+    </w:lvl>
+    <w:lvl w:ilvl="4" w:tplc="04090003" w:tentative="1">
+      <w:start w:val="1"/>
+      <w:numFmt w:val="bullet"/>
+      <w:lvlText w:val="o"/>
+      <w:lvlJc w:val="left"/>
+      <w:pPr>
+        <w:ind w:left="4309" w:hanging="360"/>
+      </w:pPr>
+      <w:rPr>
+        <w:rFonts w:ascii="Courier New" w:hAnsi="Courier New" w:cs="Courier New" w:hint="default"/>
+      </w:rPr>
+    </w:lvl>
+    <w:lvl w:ilvl="5" w:tplc="04090005" w:tentative="1">
+      <w:start w:val="1"/>
+      <w:numFmt w:val="bullet"/>
+      <w:lvlText w:val=""/>
+      <w:lvlJc w:val="left"/>
+      <w:pPr>
+        <w:ind w:left="5029" w:hanging="360"/>
+      </w:pPr>
+      <w:rPr>
+        <w:rFonts w:ascii="Wingdings" w:hAnsi="Wingdings" w:hint="default"/>
+      </w:rPr>
+    </w:lvl>
+    <w:lvl w:ilvl="6" w:tplc="04090001" w:tentative="1">
+      <w:start w:val="1"/>
+      <w:numFmt w:val="bullet"/>
+      <w:lvlText w:val=""/>
+      <w:lvlJc w:val="left"/>
+      <w:pPr>
+        <w:ind w:left="5749" w:hanging="360"/>
+      </w:pPr>
+      <w:rPr>
+        <w:rFonts w:ascii="Symbol" w:hAnsi="Symbol" w:hint="default"/>
+      </w:rPr>
+    </w:lvl>
+    <w:lvl w:ilvl="7" w:tplc="04090003" w:tentative="1">
+      <w:start w:val="1"/>
+      <w:numFmt w:val="bullet"/>
+      <w:lvlText w:val="o"/>
+      <w:lvlJc w:val="left"/>
+      <w:pPr>
+        <w:ind w:left="6469" w:hanging="360"/>
+      </w:pPr>
+      <w:rPr>
+        <w:rFonts w:ascii="Courier New" w:hAnsi="Courier New" w:cs="Courier New" w:hint="default"/>
+      </w:rPr>
+    </w:lvl>
+    <w:lvl w:ilvl="8" w:tplc="04090005" w:tentative="1">
+      <w:start w:val="1"/>
+      <w:numFmt w:val="bullet"/>
+      <w:lvlText w:val=""/>
+      <w:lvlJc w:val="left"/>
+      <w:pPr>
+        <w:ind w:left="7189" w:hanging="360"/>
+      </w:pPr>
+      <w:rPr>
+        <w:rFonts w:ascii="Wingdings" w:hAnsi="Wingdings" w:hint="default"/>
+      </w:rPr>
+    </w:lvl>
+  </w:abstractNum>
+  <w:abstractNum w:abstractNumId="1" w15:restartNumberingAfterBreak="0">
+    <w:nsid w:val="6B6841A2"/>
+    <w:multiLevelType w:val="hybridMultilevel"/>
+    <w:tmpl w:val="66BCC00E"/>
+    <w:lvl w:ilvl="0" w:tplc="0409000F">
+      <w:start w:val="1"/>
+      <w:numFmt w:val="decimal"/>
+      <w:lvlText w:val="%1."/>
+      <w:lvlJc w:val="left"/>
+      <w:pPr>
+        <w:ind w:left="720" w:hanging="360"/>
+      </w:pPr>
+    </w:lvl>
+    <w:lvl w:ilvl="1" w:tplc="04090019" w:tentative="1">
+      <w:start w:val="1"/>
+      <w:numFmt w:val="lowerLetter"/>
+      <w:lvlText w:val="%2."/>
+      <w:lvlJc w:val="left"/>
+      <w:pPr>
+        <w:ind w:left="1440" w:hanging="360"/>
+      </w:pPr>
+    </w:lvl>
+    <w:lvl w:ilvl="2" w:tplc="0409001B" w:tentative="1">
+      <w:start w:val="1"/>
+      <w:numFmt w:val="lowerRoman"/>
+      <w:lvlText w:val="%3."/>
+      <w:lvlJc w:val="right"/>
+      <w:pPr>
+        <w:ind w:left="2160" w:hanging="180"/>
+      </w:pPr>
+    </w:lvl>
+    <w:lvl w:ilvl="3" w:tplc="0409000F" w:tentative="1">
+      <w:start w:val="1"/>
+      <w:numFmt w:val="decimal"/>
+      <w:lvlText w:val="%4."/>
+      <w:lvlJc w:val="left"/>
+      <w:pPr>
+        <w:ind w:left="2880" w:hanging="360"/>
+      </w:pPr>
+    </w:lvl>
+    <w:lvl w:ilvl="4" w:tplc="04090019" w:tentative="1">
+      <w:start w:val="1"/>
+      <w:numFmt w:val="lowerLetter"/>
+      <w:lvlText w:val="%5."/>
+      <w:lvlJc w:val="left"/>
+      <w:pPr>
+        <w:ind w:left="3600" w:hanging="360"/>
+      </w:pPr>
+    </w:lvl>
+    <w:lvl w:ilvl="5" w:tplc="0409001B" w:tentative="1">
+      <w:start w:val="1"/>
+      <w:numFmt w:val="lowerRoman"/>
+      <w:lvlText w:val="%6."/>
+      <w:lvlJc w:val="right"/>
+      <w:pPr>
+        <w:ind w:left="4320" w:hanging="180"/>
+      </w:pPr>
+    </w:lvl>
+    <w:lvl w:ilvl="6" w:tplc="0409000F" w:tentative="1">
+      <w:start w:val="1"/>
+      <w:numFmt w:val="decimal"/>
+      <w:lvlText w:val="%7."/>
+      <w:lvlJc w:val="left"/>
+      <w:pPr>
+        <w:ind w:left="5040" w:hanging="360"/>
+      </w:pPr>
+    </w:lvl>
+    <w:lvl w:ilvl="7" w:tplc="04090019" w:tentative="1">
+      <w:start w:val="1"/>
+      <w:numFmt w:val="lowerLetter"/>
+      <w:lvlText w:val="%8."/>
+      <w:lvlJc w:val="left"/>
+      <w:pPr>
+        <w:ind w:left="5760" w:hanging="360"/>
+      </w:pPr>
+    </w:lvl>
+    <w:lvl w:ilvl="8" w:tplc="0409001B" w:tentative="1">
+      <w:start w:val="1"/>
+      <w:numFmt w:val="lowerRoman"/>
+      <w:lvlText w:val="%9."/>
+      <w:lvlJc w:val="right"/>
+      <w:pPr>
+        <w:ind w:left="6480" w:hanging="180"/>
+      </w:pPr>
+    </w:lvl>
+  </w:abstractNum>
+  <w:num w:numId="1">
+    <w:abstractNumId w:val="0"/>
+  </w:num>
+  <w:num w:numId="2">
+    <w:abstractNumId w:val="1"/>
+  </w:num>
+</w:numbering>
 </file>
 
 <file path=word/styles.xml><?xml version="1.0" encoding="utf-8"?>
@@ -843,6 +5076,188 @@
       <w:szCs w:val="21"/>
     </w:rPr>
   </w:style>
+  <w:style w:type="character" w:styleId="Hyperlink">
+    <w:name w:val="Hyperlink"/>
+    <w:basedOn w:val="DefaultParagraphFont"/>
+    <w:uiPriority w:val="99"/>
+    <w:unhideWhenUsed/>
+    <w:rsid w:val="000E6583"/>
+    <w:rPr>
+      <w:color w:val="0000FF"/>
+      <w:u w:val="single"/>
+    </w:rPr>
+  </w:style>
+  <w:style w:type="paragraph" w:styleId="HTMLPreformatted">
+    <w:name w:val="HTML Preformatted"/>
+    <w:basedOn w:val="Normal"/>
+    <w:link w:val="HTMLPreformattedChar"/>
+    <w:uiPriority w:val="99"/>
+    <w:unhideWhenUsed/>
+    <w:rsid w:val="00151E76"/>
+    <w:pPr>
+      <w:widowControl/>
+      <w:tabs>
+        <w:tab w:val="left" w:pos="916"/>
+        <w:tab w:val="left" w:pos="1832"/>
+        <w:tab w:val="left" w:pos="2748"/>
+        <w:tab w:val="left" w:pos="3664"/>
+        <w:tab w:val="left" w:pos="4580"/>
+        <w:tab w:val="left" w:pos="5496"/>
+        <w:tab w:val="left" w:pos="6412"/>
+        <w:tab w:val="left" w:pos="7328"/>
+        <w:tab w:val="left" w:pos="8244"/>
+        <w:tab w:val="left" w:pos="9160"/>
+        <w:tab w:val="left" w:pos="10076"/>
+        <w:tab w:val="left" w:pos="10992"/>
+        <w:tab w:val="left" w:pos="11908"/>
+        <w:tab w:val="left" w:pos="12824"/>
+        <w:tab w:val="left" w:pos="13740"/>
+        <w:tab w:val="left" w:pos="14656"/>
+      </w:tabs>
+      <w:suppressAutoHyphens w:val="0"/>
+      <w:autoSpaceDN/>
+      <w:textAlignment w:val="auto"/>
+    </w:pPr>
+    <w:rPr>
+      <w:rFonts w:ascii="Courier New" w:eastAsia="Times New Roman" w:hAnsi="Courier New" w:cs="Courier New"/>
+      <w:kern w:val="0"/>
+      <w:sz w:val="20"/>
+      <w:szCs w:val="20"/>
+      <w:lang w:eastAsia="en-US" w:bidi="ar-SA"/>
+    </w:rPr>
+  </w:style>
+  <w:style w:type="character" w:customStyle="1" w:styleId="HTMLPreformattedChar">
+    <w:name w:val="HTML Preformatted Char"/>
+    <w:basedOn w:val="DefaultParagraphFont"/>
+    <w:link w:val="HTMLPreformatted"/>
+    <w:uiPriority w:val="99"/>
+    <w:rsid w:val="00151E76"/>
+    <w:rPr>
+      <w:rFonts w:ascii="Courier New" w:eastAsia="Times New Roman" w:hAnsi="Courier New" w:cs="Courier New"/>
+      <w:kern w:val="0"/>
+      <w:sz w:val="20"/>
+      <w:szCs w:val="20"/>
+      <w:lang w:val="en-US" w:eastAsia="en-US" w:bidi="ar-SA"/>
+    </w:rPr>
+  </w:style>
+  <w:style w:type="character" w:customStyle="1" w:styleId="pln">
+    <w:name w:val="pln"/>
+    <w:basedOn w:val="DefaultParagraphFont"/>
+    <w:rsid w:val="00151E76"/>
+  </w:style>
+  <w:style w:type="character" w:customStyle="1" w:styleId="pun">
+    <w:name w:val="pun"/>
+    <w:basedOn w:val="DefaultParagraphFont"/>
+    <w:rsid w:val="00151E76"/>
+  </w:style>
+  <w:style w:type="character" w:customStyle="1" w:styleId="com">
+    <w:name w:val="com"/>
+    <w:basedOn w:val="DefaultParagraphFont"/>
+    <w:rsid w:val="00151E76"/>
+  </w:style>
+  <w:style w:type="character" w:customStyle="1" w:styleId="kwd">
+    <w:name w:val="kwd"/>
+    <w:basedOn w:val="DefaultParagraphFont"/>
+    <w:rsid w:val="00151E76"/>
+  </w:style>
+  <w:style w:type="character" w:customStyle="1" w:styleId="typ">
+    <w:name w:val="typ"/>
+    <w:basedOn w:val="DefaultParagraphFont"/>
+    <w:rsid w:val="00151E76"/>
+  </w:style>
+  <w:style w:type="paragraph" w:styleId="ListParagraph">
+    <w:name w:val="List Paragraph"/>
+    <w:basedOn w:val="Normal"/>
+    <w:uiPriority w:val="34"/>
+    <w:qFormat/>
+    <w:rsid w:val="00A7346D"/>
+    <w:pPr>
+      <w:ind w:left="720"/>
+      <w:contextualSpacing/>
+    </w:pPr>
+    <w:rPr>
+      <w:szCs w:val="21"/>
+    </w:rPr>
+  </w:style>
+  <w:style w:type="character" w:customStyle="1" w:styleId="lit">
+    <w:name w:val="lit"/>
+    <w:basedOn w:val="DefaultParagraphFont"/>
+    <w:rsid w:val="0010415D"/>
+  </w:style>
+  <w:style w:type="character" w:customStyle="1" w:styleId="str">
+    <w:name w:val="str"/>
+    <w:basedOn w:val="DefaultParagraphFont"/>
+    <w:rsid w:val="0010415D"/>
+  </w:style>
+  <w:style w:type="character" w:styleId="HTMLCode">
+    <w:name w:val="HTML Code"/>
+    <w:basedOn w:val="DefaultParagraphFont"/>
+    <w:uiPriority w:val="99"/>
+    <w:semiHidden/>
+    <w:unhideWhenUsed/>
+    <w:rsid w:val="003329E9"/>
+    <w:rPr>
+      <w:rFonts w:ascii="Courier New" w:eastAsia="Times New Roman" w:hAnsi="Courier New" w:cs="Courier New"/>
+      <w:sz w:val="20"/>
+      <w:szCs w:val="20"/>
+    </w:rPr>
+  </w:style>
+  <w:style w:type="paragraph" w:styleId="Header">
+    <w:name w:val="header"/>
+    <w:basedOn w:val="Normal"/>
+    <w:link w:val="HeaderChar"/>
+    <w:uiPriority w:val="99"/>
+    <w:unhideWhenUsed/>
+    <w:rsid w:val="00433EBF"/>
+    <w:pPr>
+      <w:tabs>
+        <w:tab w:val="center" w:pos="4703"/>
+        <w:tab w:val="right" w:pos="9406"/>
+      </w:tabs>
+    </w:pPr>
+    <w:rPr>
+      <w:szCs w:val="21"/>
+    </w:rPr>
+  </w:style>
+  <w:style w:type="character" w:customStyle="1" w:styleId="HeaderChar">
+    <w:name w:val="Header Char"/>
+    <w:basedOn w:val="DefaultParagraphFont"/>
+    <w:link w:val="Header"/>
+    <w:uiPriority w:val="99"/>
+    <w:rsid w:val="00433EBF"/>
+    <w:rPr>
+      <w:szCs w:val="21"/>
+      <w:lang w:val="en-US"/>
+    </w:rPr>
+  </w:style>
+  <w:style w:type="paragraph" w:styleId="Footer">
+    <w:name w:val="footer"/>
+    <w:basedOn w:val="Normal"/>
+    <w:link w:val="FooterChar"/>
+    <w:uiPriority w:val="99"/>
+    <w:unhideWhenUsed/>
+    <w:rsid w:val="00433EBF"/>
+    <w:pPr>
+      <w:tabs>
+        <w:tab w:val="center" w:pos="4703"/>
+        <w:tab w:val="right" w:pos="9406"/>
+      </w:tabs>
+    </w:pPr>
+    <w:rPr>
+      <w:szCs w:val="21"/>
+    </w:rPr>
+  </w:style>
+  <w:style w:type="character" w:customStyle="1" w:styleId="FooterChar">
+    <w:name w:val="Footer Char"/>
+    <w:basedOn w:val="DefaultParagraphFont"/>
+    <w:link w:val="Footer"/>
+    <w:uiPriority w:val="99"/>
+    <w:rsid w:val="00433EBF"/>
+    <w:rPr>
+      <w:szCs w:val="21"/>
+      <w:lang w:val="en-US"/>
+    </w:rPr>
+  </w:style>
 </w:styles>
 </file>
 
